--- a/Lab1/Sprawozdanie.docx
+++ b/Lab1/Sprawozdanie.docx
@@ -487,14 +487,7 @@
           <w:sz w:val="24"/>
           <w:szCs w:val="24"/>
         </w:rPr>
-        <w:t xml:space="preserve">funkcja </w:t>
-      </w:r>
-      <w:r>
-        <w:rPr>
-          <w:sz w:val="24"/>
-          <w:szCs w:val="24"/>
-        </w:rPr>
-        <w:t>f = g + h</w:t>
+        <w:t>funkcja f = g + h</w:t>
       </w:r>
       <w:r>
         <w:rPr>
@@ -959,17 +952,8 @@
           <w:sz w:val="24"/>
           <w:szCs w:val="24"/>
         </w:rPr>
-        <w:t xml:space="preserve">W ramach </w:t>
-      </w:r>
-      <w:proofErr w:type="spellStart"/>
-      <w:r>
-        <w:rPr>
-          <w:sz w:val="24"/>
-          <w:szCs w:val="24"/>
-        </w:rPr>
-        <w:t>preprocessingu</w:t>
-      </w:r>
-      <w:proofErr w:type="spellEnd"/>
+        <w:t>W ramach preprocessingu</w:t>
+      </w:r>
       <w:r>
         <w:rPr>
           <w:sz w:val="24"/>
@@ -989,23 +973,7 @@
           <w:sz w:val="24"/>
           <w:szCs w:val="24"/>
         </w:rPr>
-        <w:t xml:space="preserve"> z użyciem biblioteki </w:t>
-      </w:r>
-      <w:proofErr w:type="spellStart"/>
-      <w:r>
-        <w:rPr>
-          <w:sz w:val="24"/>
-          <w:szCs w:val="24"/>
-        </w:rPr>
-        <w:t>pandas</w:t>
-      </w:r>
-      <w:proofErr w:type="spellEnd"/>
-      <w:r>
-        <w:rPr>
-          <w:sz w:val="24"/>
-          <w:szCs w:val="24"/>
-        </w:rPr>
-        <w:t>. Odrzuciliśmy wszystkie niepotrzebne kolumny</w:t>
+        <w:t xml:space="preserve"> z użyciem biblioteki pandas. Odrzuciliśmy wszystkie niepotrzebne kolumny</w:t>
       </w:r>
       <w:r>
         <w:rPr>
@@ -1223,17 +1191,8 @@
           <w:sz w:val="24"/>
           <w:szCs w:val="24"/>
         </w:rPr>
-        <w:t xml:space="preserve">Klasa </w:t>
-      </w:r>
-      <w:proofErr w:type="spellStart"/>
-      <w:r>
-        <w:rPr>
-          <w:sz w:val="24"/>
-          <w:szCs w:val="24"/>
-        </w:rPr>
-        <w:t>Node</w:t>
-      </w:r>
-      <w:proofErr w:type="spellEnd"/>
+        <w:t>Klasa Node</w:t>
+      </w:r>
       <w:r>
         <w:rPr>
           <w:sz w:val="24"/>
@@ -1624,23 +1583,7 @@
           <w:szCs w:val="24"/>
         </w:rPr>
         <w:lastRenderedPageBreak/>
-        <w:t xml:space="preserve">Wpierw dokonujemy </w:t>
-      </w:r>
-      <w:proofErr w:type="spellStart"/>
-      <w:r>
-        <w:rPr>
-          <w:sz w:val="24"/>
-          <w:szCs w:val="24"/>
-        </w:rPr>
-        <w:t>preprocessingu</w:t>
-      </w:r>
-      <w:proofErr w:type="spellEnd"/>
-      <w:r>
-        <w:rPr>
-          <w:sz w:val="24"/>
-          <w:szCs w:val="24"/>
-        </w:rPr>
-        <w:t xml:space="preserve"> danych</w:t>
+        <w:t>Wpierw dokonujemy preprocessingu danych</w:t>
       </w:r>
       <w:r>
         <w:rPr>
@@ -1969,23 +1912,7 @@
           <w:sz w:val="24"/>
           <w:szCs w:val="24"/>
         </w:rPr>
-        <w:t xml:space="preserve">Manhattan </w:t>
-      </w:r>
-      <w:proofErr w:type="spellStart"/>
-      <w:r>
-        <w:rPr>
-          <w:sz w:val="24"/>
-          <w:szCs w:val="24"/>
-        </w:rPr>
-        <w:t>Distance</w:t>
-      </w:r>
-      <w:proofErr w:type="spellEnd"/>
-      <w:r>
-        <w:rPr>
-          <w:sz w:val="24"/>
-          <w:szCs w:val="24"/>
-        </w:rPr>
-        <w:t xml:space="preserve"> dla A* optymalizującego czas</w:t>
+        <w:t>Manhattan Distance dla A* optymalizującego czas</w:t>
       </w:r>
     </w:p>
     <w:p>
@@ -2005,23 +1932,7 @@
           <w:sz w:val="24"/>
           <w:szCs w:val="24"/>
         </w:rPr>
-        <w:t xml:space="preserve">Stop </w:t>
-      </w:r>
-      <w:proofErr w:type="spellStart"/>
-      <w:r>
-        <w:rPr>
-          <w:sz w:val="24"/>
-          <w:szCs w:val="24"/>
-        </w:rPr>
-        <w:t>heuristic</w:t>
-      </w:r>
-      <w:proofErr w:type="spellEnd"/>
-      <w:r>
-        <w:rPr>
-          <w:sz w:val="24"/>
-          <w:szCs w:val="24"/>
-        </w:rPr>
-        <w:t xml:space="preserve"> dla A* optymalizującego liczbę przesiadek, który w pierwszej kolejności</w:t>
+        <w:t>Stop heuristic dla A* optymalizującego liczbę przesiadek, który w pierwszej kolejności</w:t>
       </w:r>
       <w:r>
         <w:rPr>
@@ -2035,14 +1946,7 @@
           <w:sz w:val="24"/>
           <w:szCs w:val="24"/>
         </w:rPr>
-        <w:t>priorytetyzuje</w:t>
-      </w:r>
-      <w:r>
-        <w:rPr>
-          <w:sz w:val="24"/>
-          <w:szCs w:val="24"/>
-        </w:rPr>
-        <w:t xml:space="preserve"> </w:t>
+        <w:t xml:space="preserve">priorytetyzuje </w:t>
       </w:r>
       <w:r>
         <w:rPr>
@@ -2056,14 +1960,7 @@
           <w:sz w:val="24"/>
           <w:szCs w:val="24"/>
         </w:rPr>
-        <w:t>priorytetyzuje</w:t>
-      </w:r>
-      <w:r>
-        <w:rPr>
-          <w:sz w:val="24"/>
-          <w:szCs w:val="24"/>
-        </w:rPr>
-        <w:t xml:space="preserve"> </w:t>
+        <w:t xml:space="preserve">priorytetyzuje </w:t>
       </w:r>
       <w:r>
         <w:rPr>
@@ -2077,14 +1974,7 @@
           <w:sz w:val="24"/>
           <w:szCs w:val="24"/>
         </w:rPr>
-        <w:t>priorytetyzuje</w:t>
-      </w:r>
-      <w:r>
-        <w:rPr>
-          <w:sz w:val="24"/>
-          <w:szCs w:val="24"/>
-        </w:rPr>
-        <w:t xml:space="preserve"> </w:t>
+        <w:t xml:space="preserve">priorytetyzuje </w:t>
       </w:r>
       <w:r>
         <w:rPr>
@@ -2296,23 +2186,7 @@
           <w:sz w:val="24"/>
           <w:szCs w:val="24"/>
         </w:rPr>
-        <w:t xml:space="preserve">Wpierw dokonujemy </w:t>
-      </w:r>
-      <w:proofErr w:type="spellStart"/>
-      <w:r>
-        <w:rPr>
-          <w:sz w:val="24"/>
-          <w:szCs w:val="24"/>
-        </w:rPr>
-        <w:t>preprocessingu</w:t>
-      </w:r>
-      <w:proofErr w:type="spellEnd"/>
-      <w:r>
-        <w:rPr>
-          <w:sz w:val="24"/>
-          <w:szCs w:val="24"/>
-        </w:rPr>
-        <w:t xml:space="preserve"> danyc</w:t>
+        <w:t>Wpierw dokonujemy preprocessingu danyc</w:t>
       </w:r>
       <w:r>
         <w:rPr>
@@ -2788,7 +2662,6 @@
           <w:szCs w:val="24"/>
         </w:rPr>
       </w:pPr>
-      <w:proofErr w:type="spellStart"/>
       <w:r>
         <w:rPr>
           <w:sz w:val="24"/>
@@ -2796,7 +2669,6 @@
         </w:rPr>
         <w:t>heaqp</w:t>
       </w:r>
-      <w:proofErr w:type="spellEnd"/>
       <w:r>
         <w:rPr>
           <w:sz w:val="24"/>
@@ -2817,7 +2689,6 @@
           <w:szCs w:val="24"/>
         </w:rPr>
       </w:pPr>
-      <w:proofErr w:type="spellStart"/>
       <w:r>
         <w:rPr>
           <w:sz w:val="24"/>
@@ -2825,36 +2696,19 @@
         </w:rPr>
         <w:t>collections</w:t>
       </w:r>
-      <w:proofErr w:type="spellEnd"/>
-      <w:r>
-        <w:rPr>
-          <w:sz w:val="24"/>
-          <w:szCs w:val="24"/>
-        </w:rPr>
-        <w:t xml:space="preserve"> – biblioteka zawierająca różne kolekcje. My użyliśmy </w:t>
-      </w:r>
-      <w:proofErr w:type="spellStart"/>
-      <w:r>
-        <w:rPr>
-          <w:sz w:val="24"/>
-          <w:szCs w:val="24"/>
-        </w:rPr>
-        <w:t>def</w:t>
-      </w:r>
-      <w:r>
-        <w:rPr>
-          <w:sz w:val="24"/>
-          <w:szCs w:val="24"/>
-        </w:rPr>
-        <w:t>aultdict</w:t>
-      </w:r>
-      <w:proofErr w:type="spellEnd"/>
-      <w:r>
-        <w:rPr>
-          <w:sz w:val="24"/>
-          <w:szCs w:val="24"/>
-        </w:rPr>
-        <w:t>, który sprawia, że w momencie w którym nie mamy</w:t>
+      <w:r>
+        <w:rPr>
+          <w:sz w:val="24"/>
+          <w:szCs w:val="24"/>
+        </w:rPr>
+        <w:t xml:space="preserve"> – biblioteka zawierająca różne kolekcje. My użyliśmy def</w:t>
+      </w:r>
+      <w:r>
+        <w:rPr>
+          <w:sz w:val="24"/>
+          <w:szCs w:val="24"/>
+        </w:rPr>
+        <w:t>aultdict, który sprawia, że w momencie w którym nie mamy</w:t>
       </w:r>
       <w:r>
         <w:rPr>
@@ -2876,7 +2730,6 @@
           <w:szCs w:val="24"/>
         </w:rPr>
       </w:pPr>
-      <w:proofErr w:type="spellStart"/>
       <w:r>
         <w:rPr>
           <w:sz w:val="24"/>
@@ -2884,7 +2737,6 @@
         </w:rPr>
         <w:t>datetime</w:t>
       </w:r>
-      <w:proofErr w:type="spellEnd"/>
       <w:r>
         <w:rPr>
           <w:sz w:val="24"/>
@@ -2905,7 +2757,6 @@
           <w:szCs w:val="24"/>
         </w:rPr>
       </w:pPr>
-      <w:proofErr w:type="spellStart"/>
       <w:r>
         <w:rPr>
           <w:sz w:val="24"/>
@@ -2913,7 +2764,6 @@
         </w:rPr>
         <w:t>time</w:t>
       </w:r>
-      <w:proofErr w:type="spellEnd"/>
       <w:r>
         <w:rPr>
           <w:sz w:val="24"/>
@@ -2934,7 +2784,6 @@
           <w:szCs w:val="24"/>
         </w:rPr>
       </w:pPr>
-      <w:proofErr w:type="spellStart"/>
       <w:r>
         <w:rPr>
           <w:sz w:val="24"/>
@@ -2942,7 +2791,6 @@
         </w:rPr>
         <w:t>random</w:t>
       </w:r>
-      <w:proofErr w:type="spellEnd"/>
       <w:r>
         <w:rPr>
           <w:sz w:val="24"/>
@@ -2983,17 +2831,8 @@
           <w:sz w:val="24"/>
           <w:szCs w:val="24"/>
         </w:rPr>
-        <w:t xml:space="preserve"> i ustawienie tzw. </w:t>
-      </w:r>
-      <w:proofErr w:type="spellStart"/>
-      <w:r>
-        <w:rPr>
-          <w:sz w:val="24"/>
-          <w:szCs w:val="24"/>
-        </w:rPr>
-        <w:t>seeda</w:t>
-      </w:r>
-      <w:proofErr w:type="spellEnd"/>
+        <w:t xml:space="preserve"> i ustawienie tzw. seeda</w:t>
+      </w:r>
     </w:p>
     <w:p>
       <w:pPr>
@@ -3007,7 +2846,6 @@
           <w:szCs w:val="24"/>
         </w:rPr>
       </w:pPr>
-      <w:proofErr w:type="spellStart"/>
       <w:r>
         <w:rPr>
           <w:sz w:val="24"/>
@@ -3015,7 +2853,6 @@
         </w:rPr>
         <w:t>math</w:t>
       </w:r>
-      <w:proofErr w:type="spellEnd"/>
       <w:r>
         <w:rPr>
           <w:sz w:val="24"/>
@@ -3058,7 +2895,6 @@
           <w:szCs w:val="24"/>
         </w:rPr>
       </w:pPr>
-      <w:proofErr w:type="spellStart"/>
       <w:r>
         <w:rPr>
           <w:sz w:val="24"/>
@@ -3066,7 +2902,6 @@
         </w:rPr>
         <w:t>pandas</w:t>
       </w:r>
-      <w:proofErr w:type="spellEnd"/>
       <w:r>
         <w:rPr>
           <w:sz w:val="24"/>
@@ -3079,33 +2914,8 @@
           <w:sz w:val="24"/>
           <w:szCs w:val="24"/>
         </w:rPr>
-        <w:t>dane z pliku .</w:t>
-      </w:r>
-      <w:proofErr w:type="spellStart"/>
-      <w:r>
-        <w:rPr>
-          <w:sz w:val="24"/>
-          <w:szCs w:val="24"/>
-        </w:rPr>
-        <w:t>csv</w:t>
-      </w:r>
-      <w:proofErr w:type="spellEnd"/>
-      <w:r>
-        <w:rPr>
-          <w:sz w:val="24"/>
-          <w:szCs w:val="24"/>
-        </w:rPr>
-        <w:t xml:space="preserve"> i przechowywać je jako </w:t>
-      </w:r>
-      <w:proofErr w:type="spellStart"/>
-      <w:r>
-        <w:rPr>
-          <w:sz w:val="24"/>
-          <w:szCs w:val="24"/>
-        </w:rPr>
-        <w:t>dataframe</w:t>
-      </w:r>
-      <w:proofErr w:type="spellEnd"/>
+        <w:t>dane z pliku .csv i przechowywać je jako dataframe</w:t>
+      </w:r>
     </w:p>
     <w:p>
       <w:pPr>
@@ -3119,7 +2929,6 @@
           <w:szCs w:val="24"/>
         </w:rPr>
       </w:pPr>
-      <w:proofErr w:type="spellStart"/>
       <w:r>
         <w:rPr>
           <w:sz w:val="24"/>
@@ -3127,7 +2936,6 @@
         </w:rPr>
         <w:t>numpy</w:t>
       </w:r>
-      <w:proofErr w:type="spellEnd"/>
       <w:r>
         <w:rPr>
           <w:sz w:val="24"/>
@@ -3161,17 +2969,8 @@
           <w:sz w:val="24"/>
           <w:szCs w:val="24"/>
         </w:rPr>
-        <w:t xml:space="preserve"> wiersze w </w:t>
-      </w:r>
-      <w:proofErr w:type="spellStart"/>
-      <w:r>
-        <w:rPr>
-          <w:sz w:val="24"/>
-          <w:szCs w:val="24"/>
-        </w:rPr>
-        <w:t>dataframe</w:t>
-      </w:r>
-      <w:proofErr w:type="spellEnd"/>
+        <w:t xml:space="preserve"> wiersze w dataframe</w:t>
+      </w:r>
     </w:p>
     <w:p>
       <w:pPr>
@@ -3185,7 +2984,6 @@
           <w:szCs w:val="24"/>
         </w:rPr>
       </w:pPr>
-      <w:proofErr w:type="spellStart"/>
       <w:r>
         <w:rPr>
           <w:sz w:val="24"/>
@@ -3193,7 +2991,6 @@
         </w:rPr>
         <w:t>matplotlib</w:t>
       </w:r>
-      <w:proofErr w:type="spellEnd"/>
       <w:r>
         <w:rPr>
           <w:sz w:val="24"/>
@@ -3374,23 +3171,7 @@
           <w:sz w:val="24"/>
           <w:szCs w:val="24"/>
         </w:rPr>
-        <w:t xml:space="preserve"> z przystanku leśnica do przystanku </w:t>
-      </w:r>
-      <w:proofErr w:type="spellStart"/>
-      <w:r>
-        <w:rPr>
-          <w:sz w:val="24"/>
-          <w:szCs w:val="24"/>
-        </w:rPr>
-        <w:t>bartoszowice</w:t>
-      </w:r>
-      <w:proofErr w:type="spellEnd"/>
-      <w:r>
-        <w:rPr>
-          <w:sz w:val="24"/>
-          <w:szCs w:val="24"/>
-        </w:rPr>
-        <w:t xml:space="preserve"> to </w:t>
+        <w:t xml:space="preserve"> z przystanku leśnica do przystanku bartoszowice to </w:t>
       </w:r>
       <w:r>
         <w:rPr>
@@ -3663,107 +3444,36 @@
           <w:sz w:val="28"/>
           <w:szCs w:val="28"/>
         </w:rPr>
-        <w:t>Podsumowanie</w:t>
-      </w:r>
-    </w:p>
-    <w:p>
-      <w:pPr>
-        <w:rPr>
-          <w:sz w:val="24"/>
-          <w:szCs w:val="24"/>
-        </w:rPr>
-      </w:pPr>
-      <w:r>
-        <w:rPr>
-          <w:sz w:val="24"/>
-          <w:szCs w:val="24"/>
-        </w:rPr>
-        <w:t>W ramach zadania zaimplementowaliśmy algorytmy: Dijkstra, A* i przeszukiwanie Tabu</w:t>
-      </w:r>
-      <w:r>
-        <w:rPr>
-          <w:sz w:val="24"/>
-          <w:szCs w:val="24"/>
-        </w:rPr>
-        <w:t>. Patrząc na rezultat końcowy działania każdej funkcji</w:t>
-      </w:r>
-      <w:r>
-        <w:rPr>
-          <w:sz w:val="24"/>
-          <w:szCs w:val="24"/>
-        </w:rPr>
-        <w:t xml:space="preserve"> widzimy, że </w:t>
-      </w:r>
-      <w:r>
-        <w:rPr>
-          <w:sz w:val="24"/>
-          <w:szCs w:val="24"/>
-        </w:rPr>
-        <w:t>trasy zwracane przez algorytmy są sensowne</w:t>
-      </w:r>
-      <w:r>
-        <w:rPr>
-          <w:sz w:val="24"/>
-          <w:szCs w:val="24"/>
-        </w:rPr>
-        <w:t>.</w:t>
-      </w:r>
-      <w:r>
-        <w:rPr>
-          <w:sz w:val="24"/>
-          <w:szCs w:val="24"/>
-        </w:rPr>
-        <w:t xml:space="preserve"> Nie zawsze jednak trasa jest optymalna, ale naszym zdaniem jest na tyle optymalna</w:t>
-      </w:r>
-      <w:r>
-        <w:rPr>
-          <w:sz w:val="24"/>
-          <w:szCs w:val="24"/>
-        </w:rPr>
-        <w:t>, że nie ma potrzeby jeszcze bardziej optymalizować heurystyk używanych do wyznaczania trasy</w:t>
-      </w:r>
-      <w:r>
-        <w:rPr>
-          <w:sz w:val="24"/>
-          <w:szCs w:val="24"/>
-        </w:rPr>
-        <w:t>.</w:t>
-      </w:r>
-    </w:p>
-    <w:p>
-      <w:pPr>
-        <w:rPr>
-          <w:sz w:val="24"/>
-          <w:szCs w:val="24"/>
-        </w:rPr>
-      </w:pPr>
-      <w:r>
-        <w:rPr>
-          <w:sz w:val="24"/>
-          <w:szCs w:val="24"/>
-        </w:rPr>
-        <w:t>Poniżej znajdują się rezultaty</w:t>
-      </w:r>
-      <w:r>
-        <w:rPr>
-          <w:sz w:val="24"/>
-          <w:szCs w:val="24"/>
-        </w:rPr>
-        <w:t xml:space="preserve"> połączenia Leśnica-Wojnów dla A*</w:t>
-      </w:r>
-      <w:r>
-        <w:rPr>
-          <w:sz w:val="24"/>
-          <w:szCs w:val="24"/>
-        </w:rPr>
-        <w:t xml:space="preserve"> gdzie kryterium optymalizacyjnym jest czas</w:t>
-      </w:r>
-    </w:p>
-    <w:p>
-      <w:pPr>
-        <w:rPr>
-          <w:sz w:val="24"/>
-          <w:szCs w:val="24"/>
+        <w:t>Przykładowe działanie</w:t>
+      </w:r>
+      <w:r>
+        <w:rPr>
+          <w:sz w:val="28"/>
+          <w:szCs w:val="28"/>
+        </w:rPr>
+        <w:t xml:space="preserve"> programu</w:t>
+      </w:r>
+    </w:p>
+    <w:p>
+      <w:pPr>
+        <w:rPr>
+          <w:sz w:val="24"/>
+          <w:szCs w:val="24"/>
+        </w:rPr>
+      </w:pPr>
+      <w:r>
+        <w:rPr>
+          <w:sz w:val="24"/>
+          <w:szCs w:val="24"/>
+        </w:rPr>
+        <w:t>Poniżej znajdują się rezultaty połączenia Leśnica-Wojnów dla A* gdzie kryterium optymalizacyjnym jest czas</w:t>
+      </w:r>
+    </w:p>
+    <w:p>
+      <w:pPr>
+        <w:rPr>
+          <w:sz w:val="28"/>
+          <w:szCs w:val="28"/>
         </w:rPr>
       </w:pPr>
       <w:r>
@@ -3773,7 +3483,7 @@
           <w:szCs w:val="24"/>
         </w:rPr>
         <w:drawing>
-          <wp:inline distT="0" distB="0" distL="0" distR="0" wp14:anchorId="5D5621A6" wp14:editId="494744AA">
+          <wp:inline distT="0" distB="0" distL="0" distR="0" wp14:anchorId="6A50FAF0" wp14:editId="0E572E30">
             <wp:extent cx="5760720" cy="1927860"/>
             <wp:effectExtent l="0" t="0" r="0" b="0"/>
             <wp:docPr id="7" name="Obraz 7" descr="Obraz zawierający tekst&#10;&#10;Opis wygenerowany automatycznie"/>
@@ -3818,8 +3528,8 @@
     <w:p>
       <w:pPr>
         <w:rPr>
-          <w:sz w:val="24"/>
-          <w:szCs w:val="24"/>
+          <w:sz w:val="28"/>
+          <w:szCs w:val="28"/>
         </w:rPr>
       </w:pPr>
       <w:r>
@@ -3830,7 +3540,7 @@
         </w:rPr>
         <w:lastRenderedPageBreak/>
         <w:drawing>
-          <wp:inline distT="0" distB="0" distL="0" distR="0" wp14:anchorId="39230384" wp14:editId="39399399">
+          <wp:inline distT="0" distB="0" distL="0" distR="0" wp14:anchorId="6F6693D2" wp14:editId="06082EFA">
             <wp:extent cx="5760720" cy="3186430"/>
             <wp:effectExtent l="0" t="0" r="0" b="0"/>
             <wp:docPr id="8" name="Obraz 8" descr="Obraz zawierający wykres&#10;&#10;Opis wygenerowany automatycznie"/>
@@ -3872,6 +3582,2451 @@
         </w:drawing>
       </w:r>
     </w:p>
+    <w:p>
+      <w:pPr>
+        <w:rPr>
+          <w:sz w:val="28"/>
+          <w:szCs w:val="28"/>
+        </w:rPr>
+      </w:pPr>
+      <w:r>
+        <w:rPr>
+          <w:sz w:val="28"/>
+          <w:szCs w:val="28"/>
+        </w:rPr>
+        <w:t>Analiza wyników</w:t>
+      </w:r>
+      <w:r>
+        <w:rPr>
+          <w:sz w:val="28"/>
+          <w:szCs w:val="28"/>
+        </w:rPr>
+        <w:t xml:space="preserve"> dla różnych </w:t>
+      </w:r>
+      <w:r>
+        <w:rPr>
+          <w:sz w:val="28"/>
+          <w:szCs w:val="28"/>
+        </w:rPr>
+        <w:t>funkcji</w:t>
+      </w:r>
+    </w:p>
+    <w:p>
+      <w:pPr>
+        <w:rPr>
+          <w:sz w:val="24"/>
+          <w:szCs w:val="24"/>
+        </w:rPr>
+      </w:pPr>
+      <w:r>
+        <w:rPr>
+          <w:sz w:val="24"/>
+          <w:szCs w:val="24"/>
+        </w:rPr>
+        <w:t>Postanowiliśmy przeanalizować działanie</w:t>
+      </w:r>
+      <w:r>
+        <w:rPr>
+          <w:sz w:val="24"/>
+          <w:szCs w:val="24"/>
+        </w:rPr>
+        <w:t xml:space="preserve"> Dijkstry i A* dla różnych kryteriów dla </w:t>
+      </w:r>
+      <w:r>
+        <w:rPr>
+          <w:sz w:val="24"/>
+          <w:szCs w:val="24"/>
+        </w:rPr>
+        <w:t>relacji Kwiska – pl. Grunwaldzki</w:t>
+      </w:r>
+      <w:r>
+        <w:rPr>
+          <w:sz w:val="24"/>
+          <w:szCs w:val="24"/>
+        </w:rPr>
+        <w:t xml:space="preserve"> o godz. 10:00</w:t>
+      </w:r>
+    </w:p>
+    <w:p>
+      <w:pPr>
+        <w:rPr>
+          <w:sz w:val="24"/>
+          <w:szCs w:val="24"/>
+        </w:rPr>
+      </w:pPr>
+      <w:r>
+        <w:rPr>
+          <w:sz w:val="24"/>
+          <w:szCs w:val="24"/>
+        </w:rPr>
+        <w:t>Przetestowaliśmy jak będzie wyglądało połączenie dla:</w:t>
+      </w:r>
+    </w:p>
+    <w:p>
+      <w:pPr>
+        <w:pStyle w:val="Akapitzlist"/>
+        <w:numPr>
+          <w:ilvl w:val="0"/>
+          <w:numId w:val="11"/>
+        </w:numPr>
+        <w:rPr>
+          <w:sz w:val="24"/>
+          <w:szCs w:val="24"/>
+        </w:rPr>
+      </w:pPr>
+      <w:r>
+        <w:rPr>
+          <w:sz w:val="24"/>
+          <w:szCs w:val="24"/>
+        </w:rPr>
+        <w:t>Algorytmu Dijkstry</w:t>
+      </w:r>
+    </w:p>
+    <w:p>
+      <w:pPr>
+        <w:rPr>
+          <w:sz w:val="24"/>
+          <w:szCs w:val="24"/>
+        </w:rPr>
+      </w:pPr>
+      <w:r>
+        <w:rPr>
+          <w:noProof/>
+          <w:sz w:val="24"/>
+          <w:szCs w:val="24"/>
+        </w:rPr>
+        <w:drawing>
+          <wp:inline distT="0" distB="0" distL="0" distR="0" wp14:anchorId="70CAB4A3" wp14:editId="0E41E512">
+            <wp:extent cx="5654530" cy="1333616"/>
+            <wp:effectExtent l="0" t="0" r="3810" b="0"/>
+            <wp:docPr id="9" name="Obraz 9" descr="Obraz zawierający tekst&#10;&#10;Opis wygenerowany automatycznie"/>
+            <wp:cNvGraphicFramePr>
+              <a:graphicFrameLocks xmlns:a="http://schemas.openxmlformats.org/drawingml/2006/main" noChangeAspect="1"/>
+            </wp:cNvGraphicFramePr>
+            <a:graphic xmlns:a="http://schemas.openxmlformats.org/drawingml/2006/main">
+              <a:graphicData uri="http://schemas.openxmlformats.org/drawingml/2006/picture">
+                <pic:pic xmlns:pic="http://schemas.openxmlformats.org/drawingml/2006/picture">
+                  <pic:nvPicPr>
+                    <pic:cNvPr id="9" name="Obraz 9" descr="Obraz zawierający tekst&#10;&#10;Opis wygenerowany automatycznie"/>
+                    <pic:cNvPicPr/>
+                  </pic:nvPicPr>
+                  <pic:blipFill>
+                    <a:blip r:embed="rId15">
+                      <a:extLst>
+                        <a:ext uri="{28A0092B-C50C-407E-A947-70E740481C1C}">
+                          <a14:useLocalDpi xmlns:a14="http://schemas.microsoft.com/office/drawing/2010/main" val="0"/>
+                        </a:ext>
+                      </a:extLst>
+                    </a:blip>
+                    <a:stretch>
+                      <a:fillRect/>
+                    </a:stretch>
+                  </pic:blipFill>
+                  <pic:spPr>
+                    <a:xfrm>
+                      <a:off x="0" y="0"/>
+                      <a:ext cx="5654530" cy="1333616"/>
+                    </a:xfrm>
+                    <a:prstGeom prst="rect">
+                      <a:avLst/>
+                    </a:prstGeom>
+                  </pic:spPr>
+                </pic:pic>
+              </a:graphicData>
+            </a:graphic>
+          </wp:inline>
+        </w:drawing>
+      </w:r>
+    </w:p>
+    <w:p>
+      <w:pPr>
+        <w:pStyle w:val="Akapitzlist"/>
+        <w:numPr>
+          <w:ilvl w:val="0"/>
+          <w:numId w:val="11"/>
+        </w:numPr>
+        <w:rPr>
+          <w:sz w:val="24"/>
+          <w:szCs w:val="24"/>
+        </w:rPr>
+      </w:pPr>
+      <w:r>
+        <w:rPr>
+          <w:sz w:val="24"/>
+          <w:szCs w:val="24"/>
+        </w:rPr>
+        <w:t>A* gdzie czas jest głównym kryterium</w:t>
+      </w:r>
+    </w:p>
+    <w:p>
+      <w:pPr>
+        <w:rPr>
+          <w:sz w:val="24"/>
+          <w:szCs w:val="24"/>
+        </w:rPr>
+      </w:pPr>
+      <w:r>
+        <w:rPr>
+          <w:noProof/>
+          <w:sz w:val="24"/>
+          <w:szCs w:val="24"/>
+        </w:rPr>
+        <w:drawing>
+          <wp:inline distT="0" distB="0" distL="0" distR="0" wp14:anchorId="2AA73581" wp14:editId="453E1769">
+            <wp:extent cx="5677392" cy="1402202"/>
+            <wp:effectExtent l="0" t="0" r="0" b="7620"/>
+            <wp:docPr id="10" name="Obraz 10" descr="Obraz zawierający tekst&#10;&#10;Opis wygenerowany automatycznie"/>
+            <wp:cNvGraphicFramePr>
+              <a:graphicFrameLocks xmlns:a="http://schemas.openxmlformats.org/drawingml/2006/main" noChangeAspect="1"/>
+            </wp:cNvGraphicFramePr>
+            <a:graphic xmlns:a="http://schemas.openxmlformats.org/drawingml/2006/main">
+              <a:graphicData uri="http://schemas.openxmlformats.org/drawingml/2006/picture">
+                <pic:pic xmlns:pic="http://schemas.openxmlformats.org/drawingml/2006/picture">
+                  <pic:nvPicPr>
+                    <pic:cNvPr id="10" name="Obraz 10" descr="Obraz zawierający tekst&#10;&#10;Opis wygenerowany automatycznie"/>
+                    <pic:cNvPicPr/>
+                  </pic:nvPicPr>
+                  <pic:blipFill>
+                    <a:blip r:embed="rId16">
+                      <a:extLst>
+                        <a:ext uri="{28A0092B-C50C-407E-A947-70E740481C1C}">
+                          <a14:useLocalDpi xmlns:a14="http://schemas.microsoft.com/office/drawing/2010/main" val="0"/>
+                        </a:ext>
+                      </a:extLst>
+                    </a:blip>
+                    <a:stretch>
+                      <a:fillRect/>
+                    </a:stretch>
+                  </pic:blipFill>
+                  <pic:spPr>
+                    <a:xfrm>
+                      <a:off x="0" y="0"/>
+                      <a:ext cx="5677392" cy="1402202"/>
+                    </a:xfrm>
+                    <a:prstGeom prst="rect">
+                      <a:avLst/>
+                    </a:prstGeom>
+                  </pic:spPr>
+                </pic:pic>
+              </a:graphicData>
+            </a:graphic>
+          </wp:inline>
+        </w:drawing>
+      </w:r>
+      <w:r>
+        <w:rPr>
+          <w:sz w:val="24"/>
+          <w:szCs w:val="24"/>
+        </w:rPr>
+        <w:br/>
+      </w:r>
+      <w:r>
+        <w:rPr>
+          <w:sz w:val="24"/>
+          <w:szCs w:val="24"/>
+        </w:rPr>
+        <w:br/>
+      </w:r>
+      <w:r>
+        <w:rPr>
+          <w:sz w:val="24"/>
+          <w:szCs w:val="24"/>
+        </w:rPr>
+        <w:br/>
+      </w:r>
+      <w:r>
+        <w:rPr>
+          <w:sz w:val="24"/>
+          <w:szCs w:val="24"/>
+        </w:rPr>
+        <w:br/>
+      </w:r>
+    </w:p>
+    <w:p>
+      <w:pPr>
+        <w:pStyle w:val="Akapitzlist"/>
+        <w:numPr>
+          <w:ilvl w:val="0"/>
+          <w:numId w:val="11"/>
+        </w:numPr>
+        <w:rPr>
+          <w:sz w:val="24"/>
+          <w:szCs w:val="24"/>
+        </w:rPr>
+      </w:pPr>
+      <w:r>
+        <w:rPr>
+          <w:sz w:val="24"/>
+          <w:szCs w:val="24"/>
+        </w:rPr>
+        <w:lastRenderedPageBreak/>
+        <w:t>A* gdzie liczba przesiadek jest głównym kryterium</w:t>
+      </w:r>
+    </w:p>
+    <w:p>
+      <w:pPr>
+        <w:rPr>
+          <w:sz w:val="24"/>
+          <w:szCs w:val="24"/>
+        </w:rPr>
+      </w:pPr>
+      <w:r>
+        <w:rPr>
+          <w:noProof/>
+          <w:sz w:val="24"/>
+          <w:szCs w:val="24"/>
+        </w:rPr>
+        <w:drawing>
+          <wp:inline distT="0" distB="0" distL="0" distR="0" wp14:anchorId="3F26F74D" wp14:editId="34C9A1F1">
+            <wp:extent cx="5395428" cy="1493649"/>
+            <wp:effectExtent l="0" t="0" r="0" b="0"/>
+            <wp:docPr id="11" name="Obraz 11" descr="Obraz zawierający tekst&#10;&#10;Opis wygenerowany automatycznie"/>
+            <wp:cNvGraphicFramePr>
+              <a:graphicFrameLocks xmlns:a="http://schemas.openxmlformats.org/drawingml/2006/main" noChangeAspect="1"/>
+            </wp:cNvGraphicFramePr>
+            <a:graphic xmlns:a="http://schemas.openxmlformats.org/drawingml/2006/main">
+              <a:graphicData uri="http://schemas.openxmlformats.org/drawingml/2006/picture">
+                <pic:pic xmlns:pic="http://schemas.openxmlformats.org/drawingml/2006/picture">
+                  <pic:nvPicPr>
+                    <pic:cNvPr id="11" name="Obraz 11" descr="Obraz zawierający tekst&#10;&#10;Opis wygenerowany automatycznie"/>
+                    <pic:cNvPicPr/>
+                  </pic:nvPicPr>
+                  <pic:blipFill>
+                    <a:blip r:embed="rId17">
+                      <a:extLst>
+                        <a:ext uri="{28A0092B-C50C-407E-A947-70E740481C1C}">
+                          <a14:useLocalDpi xmlns:a14="http://schemas.microsoft.com/office/drawing/2010/main" val="0"/>
+                        </a:ext>
+                      </a:extLst>
+                    </a:blip>
+                    <a:stretch>
+                      <a:fillRect/>
+                    </a:stretch>
+                  </pic:blipFill>
+                  <pic:spPr>
+                    <a:xfrm>
+                      <a:off x="0" y="0"/>
+                      <a:ext cx="5395428" cy="1493649"/>
+                    </a:xfrm>
+                    <a:prstGeom prst="rect">
+                      <a:avLst/>
+                    </a:prstGeom>
+                  </pic:spPr>
+                </pic:pic>
+              </a:graphicData>
+            </a:graphic>
+          </wp:inline>
+        </w:drawing>
+      </w:r>
+    </w:p>
+    <w:p>
+      <w:pPr>
+        <w:pStyle w:val="Akapitzlist"/>
+        <w:numPr>
+          <w:ilvl w:val="0"/>
+          <w:numId w:val="11"/>
+        </w:numPr>
+        <w:rPr>
+          <w:sz w:val="24"/>
+          <w:szCs w:val="24"/>
+        </w:rPr>
+      </w:pPr>
+      <w:r>
+        <w:rPr>
+          <w:sz w:val="24"/>
+          <w:szCs w:val="24"/>
+        </w:rPr>
+        <w:t>A* zmodyfikowanego, aby zoptymalizować czas wykonania</w:t>
+      </w:r>
+    </w:p>
+    <w:p>
+      <w:pPr>
+        <w:rPr>
+          <w:sz w:val="28"/>
+          <w:szCs w:val="28"/>
+        </w:rPr>
+      </w:pPr>
+      <w:r>
+        <w:rPr>
+          <w:noProof/>
+          <w:sz w:val="28"/>
+          <w:szCs w:val="28"/>
+        </w:rPr>
+        <w:drawing>
+          <wp:inline distT="0" distB="0" distL="0" distR="0" wp14:anchorId="32AE496F" wp14:editId="5664997B">
+            <wp:extent cx="5334462" cy="1196444"/>
+            <wp:effectExtent l="0" t="0" r="0" b="3810"/>
+            <wp:docPr id="13" name="Obraz 13" descr="Obraz zawierający tekst&#10;&#10;Opis wygenerowany automatycznie"/>
+            <wp:cNvGraphicFramePr>
+              <a:graphicFrameLocks xmlns:a="http://schemas.openxmlformats.org/drawingml/2006/main" noChangeAspect="1"/>
+            </wp:cNvGraphicFramePr>
+            <a:graphic xmlns:a="http://schemas.openxmlformats.org/drawingml/2006/main">
+              <a:graphicData uri="http://schemas.openxmlformats.org/drawingml/2006/picture">
+                <pic:pic xmlns:pic="http://schemas.openxmlformats.org/drawingml/2006/picture">
+                  <pic:nvPicPr>
+                    <pic:cNvPr id="13" name="Obraz 13" descr="Obraz zawierający tekst&#10;&#10;Opis wygenerowany automatycznie"/>
+                    <pic:cNvPicPr/>
+                  </pic:nvPicPr>
+                  <pic:blipFill>
+                    <a:blip r:embed="rId18">
+                      <a:extLst>
+                        <a:ext uri="{28A0092B-C50C-407E-A947-70E740481C1C}">
+                          <a14:useLocalDpi xmlns:a14="http://schemas.microsoft.com/office/drawing/2010/main" val="0"/>
+                        </a:ext>
+                      </a:extLst>
+                    </a:blip>
+                    <a:stretch>
+                      <a:fillRect/>
+                    </a:stretch>
+                  </pic:blipFill>
+                  <pic:spPr>
+                    <a:xfrm>
+                      <a:off x="0" y="0"/>
+                      <a:ext cx="5334462" cy="1196444"/>
+                    </a:xfrm>
+                    <a:prstGeom prst="rect">
+                      <a:avLst/>
+                    </a:prstGeom>
+                  </pic:spPr>
+                </pic:pic>
+              </a:graphicData>
+            </a:graphic>
+          </wp:inline>
+        </w:drawing>
+      </w:r>
+    </w:p>
+    <w:p>
+      <w:pPr>
+        <w:rPr>
+          <w:sz w:val="24"/>
+          <w:szCs w:val="24"/>
+        </w:rPr>
+      </w:pPr>
+      <w:r>
+        <w:rPr>
+          <w:sz w:val="24"/>
+          <w:szCs w:val="24"/>
+        </w:rPr>
+        <w:t xml:space="preserve">Dane </w:t>
+      </w:r>
+      <w:r>
+        <w:rPr>
+          <w:sz w:val="24"/>
+          <w:szCs w:val="24"/>
+        </w:rPr>
+        <w:t>dotyczące rezultatów algorytmów zebraliśmy w poniższej tabelce</w:t>
+      </w:r>
+    </w:p>
+    <w:tbl>
+      <w:tblPr>
+        <w:tblStyle w:val="Tabela-Siatka"/>
+        <w:tblW w:w="0" w:type="auto"/>
+        <w:tblLook w:val="04A0" w:firstRow="1" w:lastRow="0" w:firstColumn="1" w:lastColumn="0" w:noHBand="0" w:noVBand="1"/>
+      </w:tblPr>
+      <w:tblGrid>
+        <w:gridCol w:w="2265"/>
+        <w:gridCol w:w="2265"/>
+        <w:gridCol w:w="2266"/>
+        <w:gridCol w:w="2266"/>
+      </w:tblGrid>
+      <w:tr>
+        <w:tc>
+          <w:tcPr>
+            <w:tcW w:w="2265" w:type="dxa"/>
+          </w:tcPr>
+          <w:p>
+            <w:pPr>
+              <w:rPr>
+                <w:sz w:val="24"/>
+                <w:szCs w:val="24"/>
+              </w:rPr>
+            </w:pPr>
+            <w:r>
+              <w:rPr>
+                <w:sz w:val="24"/>
+                <w:szCs w:val="24"/>
+              </w:rPr>
+              <w:t>Algorytm</w:t>
+            </w:r>
+          </w:p>
+        </w:tc>
+        <w:tc>
+          <w:tcPr>
+            <w:tcW w:w="2265" w:type="dxa"/>
+          </w:tcPr>
+          <w:p>
+            <w:pPr>
+              <w:rPr>
+                <w:sz w:val="24"/>
+                <w:szCs w:val="24"/>
+              </w:rPr>
+            </w:pPr>
+            <w:r>
+              <w:rPr>
+                <w:sz w:val="24"/>
+                <w:szCs w:val="24"/>
+              </w:rPr>
+              <w:t>Czas wykonania</w:t>
+            </w:r>
+            <w:r>
+              <w:rPr>
+                <w:sz w:val="24"/>
+                <w:szCs w:val="24"/>
+              </w:rPr>
+              <w:t xml:space="preserve"> (w s)</w:t>
+            </w:r>
+          </w:p>
+        </w:tc>
+        <w:tc>
+          <w:tcPr>
+            <w:tcW w:w="2266" w:type="dxa"/>
+          </w:tcPr>
+          <w:p>
+            <w:pPr>
+              <w:rPr>
+                <w:sz w:val="24"/>
+                <w:szCs w:val="24"/>
+              </w:rPr>
+            </w:pPr>
+            <w:r>
+              <w:rPr>
+                <w:sz w:val="24"/>
+                <w:szCs w:val="24"/>
+              </w:rPr>
+              <w:t>Koszt</w:t>
+            </w:r>
+          </w:p>
+        </w:tc>
+        <w:tc>
+          <w:tcPr>
+            <w:tcW w:w="2266" w:type="dxa"/>
+          </w:tcPr>
+          <w:p>
+            <w:pPr>
+              <w:rPr>
+                <w:sz w:val="24"/>
+                <w:szCs w:val="24"/>
+              </w:rPr>
+            </w:pPr>
+            <w:r>
+              <w:rPr>
+                <w:sz w:val="24"/>
+                <w:szCs w:val="24"/>
+              </w:rPr>
+              <w:t>Uwagi</w:t>
+            </w:r>
+          </w:p>
+        </w:tc>
+      </w:tr>
+      <w:tr>
+        <w:tc>
+          <w:tcPr>
+            <w:tcW w:w="2265" w:type="dxa"/>
+          </w:tcPr>
+          <w:p>
+            <w:pPr>
+              <w:rPr>
+                <w:sz w:val="24"/>
+                <w:szCs w:val="24"/>
+              </w:rPr>
+            </w:pPr>
+            <w:r>
+              <w:rPr>
+                <w:sz w:val="24"/>
+                <w:szCs w:val="24"/>
+              </w:rPr>
+              <w:t>Dijkstra</w:t>
+            </w:r>
+          </w:p>
+        </w:tc>
+        <w:tc>
+          <w:tcPr>
+            <w:tcW w:w="2265" w:type="dxa"/>
+          </w:tcPr>
+          <w:p>
+            <w:pPr>
+              <w:rPr>
+                <w:sz w:val="24"/>
+                <w:szCs w:val="24"/>
+              </w:rPr>
+            </w:pPr>
+            <w:r>
+              <w:rPr>
+                <w:sz w:val="24"/>
+                <w:szCs w:val="24"/>
+              </w:rPr>
+              <w:t>43.61</w:t>
+            </w:r>
+          </w:p>
+        </w:tc>
+        <w:tc>
+          <w:tcPr>
+            <w:tcW w:w="2266" w:type="dxa"/>
+          </w:tcPr>
+          <w:p>
+            <w:pPr>
+              <w:rPr>
+                <w:sz w:val="24"/>
+                <w:szCs w:val="24"/>
+              </w:rPr>
+            </w:pPr>
+            <w:r>
+              <w:rPr>
+                <w:sz w:val="24"/>
+                <w:szCs w:val="24"/>
+              </w:rPr>
+              <w:t>1500</w:t>
+            </w:r>
+          </w:p>
+        </w:tc>
+        <w:tc>
+          <w:tcPr>
+            <w:tcW w:w="2266" w:type="dxa"/>
+          </w:tcPr>
+          <w:p>
+            <w:pPr>
+              <w:rPr>
+                <w:sz w:val="24"/>
+                <w:szCs w:val="24"/>
+              </w:rPr>
+            </w:pPr>
+          </w:p>
+        </w:tc>
+      </w:tr>
+      <w:tr>
+        <w:tc>
+          <w:tcPr>
+            <w:tcW w:w="2265" w:type="dxa"/>
+          </w:tcPr>
+          <w:p>
+            <w:pPr>
+              <w:rPr>
+                <w:sz w:val="24"/>
+                <w:szCs w:val="24"/>
+              </w:rPr>
+            </w:pPr>
+            <w:r>
+              <w:rPr>
+                <w:sz w:val="24"/>
+                <w:szCs w:val="24"/>
+              </w:rPr>
+              <w:t>A* czas</w:t>
+            </w:r>
+          </w:p>
+        </w:tc>
+        <w:tc>
+          <w:tcPr>
+            <w:tcW w:w="2265" w:type="dxa"/>
+          </w:tcPr>
+          <w:p>
+            <w:pPr>
+              <w:rPr>
+                <w:sz w:val="24"/>
+                <w:szCs w:val="24"/>
+              </w:rPr>
+            </w:pPr>
+            <w:r>
+              <w:rPr>
+                <w:sz w:val="24"/>
+                <w:szCs w:val="24"/>
+              </w:rPr>
+              <w:t>10.38</w:t>
+            </w:r>
+          </w:p>
+        </w:tc>
+        <w:tc>
+          <w:tcPr>
+            <w:tcW w:w="2266" w:type="dxa"/>
+          </w:tcPr>
+          <w:p>
+            <w:pPr>
+              <w:rPr>
+                <w:sz w:val="24"/>
+                <w:szCs w:val="24"/>
+              </w:rPr>
+            </w:pPr>
+            <w:r>
+              <w:rPr>
+                <w:sz w:val="24"/>
+                <w:szCs w:val="24"/>
+              </w:rPr>
+              <w:t>1500</w:t>
+            </w:r>
+          </w:p>
+        </w:tc>
+        <w:tc>
+          <w:tcPr>
+            <w:tcW w:w="2266" w:type="dxa"/>
+          </w:tcPr>
+          <w:p>
+            <w:pPr>
+              <w:rPr>
+                <w:sz w:val="24"/>
+                <w:szCs w:val="24"/>
+              </w:rPr>
+            </w:pPr>
+            <w:r>
+              <w:rPr>
+                <w:sz w:val="24"/>
+                <w:szCs w:val="24"/>
+              </w:rPr>
+              <w:t>Ta sama trasa</w:t>
+            </w:r>
+            <w:r>
+              <w:rPr>
+                <w:sz w:val="24"/>
+                <w:szCs w:val="24"/>
+              </w:rPr>
+              <w:t xml:space="preserve"> i koszt</w:t>
+            </w:r>
+            <w:r>
+              <w:rPr>
+                <w:sz w:val="24"/>
+                <w:szCs w:val="24"/>
+              </w:rPr>
+              <w:t xml:space="preserve"> </w:t>
+            </w:r>
+            <w:r>
+              <w:rPr>
+                <w:sz w:val="24"/>
+                <w:szCs w:val="24"/>
+              </w:rPr>
+              <w:t>jak dla algorytmu Dijkstry</w:t>
+            </w:r>
+          </w:p>
+        </w:tc>
+      </w:tr>
+      <w:tr>
+        <w:tc>
+          <w:tcPr>
+            <w:tcW w:w="2265" w:type="dxa"/>
+          </w:tcPr>
+          <w:p>
+            <w:pPr>
+              <w:rPr>
+                <w:sz w:val="24"/>
+                <w:szCs w:val="24"/>
+              </w:rPr>
+            </w:pPr>
+            <w:r>
+              <w:rPr>
+                <w:sz w:val="24"/>
+                <w:szCs w:val="24"/>
+              </w:rPr>
+              <w:t>A* przesiadki</w:t>
+            </w:r>
+          </w:p>
+        </w:tc>
+        <w:tc>
+          <w:tcPr>
+            <w:tcW w:w="2265" w:type="dxa"/>
+          </w:tcPr>
+          <w:p>
+            <w:pPr>
+              <w:rPr>
+                <w:sz w:val="24"/>
+                <w:szCs w:val="24"/>
+              </w:rPr>
+            </w:pPr>
+            <w:r>
+              <w:rPr>
+                <w:sz w:val="24"/>
+                <w:szCs w:val="24"/>
+              </w:rPr>
+              <w:t>3.47</w:t>
+            </w:r>
+          </w:p>
+        </w:tc>
+        <w:tc>
+          <w:tcPr>
+            <w:tcW w:w="2266" w:type="dxa"/>
+          </w:tcPr>
+          <w:p>
+            <w:pPr>
+              <w:rPr>
+                <w:sz w:val="24"/>
+                <w:szCs w:val="24"/>
+              </w:rPr>
+            </w:pPr>
+            <w:r>
+              <w:rPr>
+                <w:sz w:val="24"/>
+                <w:szCs w:val="24"/>
+              </w:rPr>
+              <w:t>12040</w:t>
+            </w:r>
+          </w:p>
+        </w:tc>
+        <w:tc>
+          <w:tcPr>
+            <w:tcW w:w="2266" w:type="dxa"/>
+          </w:tcPr>
+          <w:p>
+            <w:pPr>
+              <w:rPr>
+                <w:sz w:val="24"/>
+                <w:szCs w:val="24"/>
+              </w:rPr>
+            </w:pPr>
+          </w:p>
+        </w:tc>
+      </w:tr>
+      <w:tr>
+        <w:tc>
+          <w:tcPr>
+            <w:tcW w:w="2265" w:type="dxa"/>
+          </w:tcPr>
+          <w:p>
+            <w:pPr>
+              <w:rPr>
+                <w:sz w:val="24"/>
+                <w:szCs w:val="24"/>
+              </w:rPr>
+            </w:pPr>
+            <w:r>
+              <w:rPr>
+                <w:sz w:val="24"/>
+                <w:szCs w:val="24"/>
+              </w:rPr>
+              <w:t>A* modyfikacja</w:t>
+            </w:r>
+          </w:p>
+        </w:tc>
+        <w:tc>
+          <w:tcPr>
+            <w:tcW w:w="2265" w:type="dxa"/>
+          </w:tcPr>
+          <w:p>
+            <w:pPr>
+              <w:rPr>
+                <w:sz w:val="24"/>
+                <w:szCs w:val="24"/>
+              </w:rPr>
+            </w:pPr>
+            <w:r>
+              <w:rPr>
+                <w:sz w:val="24"/>
+                <w:szCs w:val="24"/>
+              </w:rPr>
+              <w:t>0.72</w:t>
+            </w:r>
+          </w:p>
+        </w:tc>
+        <w:tc>
+          <w:tcPr>
+            <w:tcW w:w="2266" w:type="dxa"/>
+          </w:tcPr>
+          <w:p>
+            <w:pPr>
+              <w:rPr>
+                <w:sz w:val="24"/>
+                <w:szCs w:val="24"/>
+              </w:rPr>
+            </w:pPr>
+            <w:r>
+              <w:rPr>
+                <w:sz w:val="24"/>
+                <w:szCs w:val="24"/>
+              </w:rPr>
+              <w:t>2040</w:t>
+            </w:r>
+          </w:p>
+        </w:tc>
+        <w:tc>
+          <w:tcPr>
+            <w:tcW w:w="2266" w:type="dxa"/>
+          </w:tcPr>
+          <w:p>
+            <w:pPr>
+              <w:rPr>
+                <w:sz w:val="24"/>
+                <w:szCs w:val="24"/>
+              </w:rPr>
+            </w:pPr>
+            <w:r>
+              <w:rPr>
+                <w:sz w:val="24"/>
+                <w:szCs w:val="24"/>
+              </w:rPr>
+              <w:t>Optymalizacja A* przesiadki</w:t>
+            </w:r>
+          </w:p>
+        </w:tc>
+      </w:tr>
+    </w:tbl>
+    <w:p>
+      <w:pPr>
+        <w:rPr>
+          <w:sz w:val="24"/>
+          <w:szCs w:val="24"/>
+        </w:rPr>
+      </w:pPr>
+    </w:p>
+    <w:p>
+      <w:pPr>
+        <w:rPr>
+          <w:sz w:val="24"/>
+          <w:szCs w:val="24"/>
+        </w:rPr>
+      </w:pPr>
+      <w:r>
+        <w:rPr>
+          <w:sz w:val="24"/>
+          <w:szCs w:val="24"/>
+        </w:rPr>
+        <w:t>Widzimy, że najwięcej czasu wykonywał się algorytm</w:t>
+      </w:r>
+      <w:r>
+        <w:rPr>
+          <w:sz w:val="24"/>
+          <w:szCs w:val="24"/>
+        </w:rPr>
+        <w:t xml:space="preserve"> Dijkstry. Wynika to z tego, że algorytm bada każde połączenie do danego przystanku, żeby uniknąć wejścia w lokalne minimum.</w:t>
+      </w:r>
+      <w:r>
+        <w:rPr>
+          <w:sz w:val="24"/>
+          <w:szCs w:val="24"/>
+        </w:rPr>
+        <w:t xml:space="preserve"> </w:t>
+      </w:r>
+      <w:r>
+        <w:rPr>
+          <w:sz w:val="24"/>
+          <w:szCs w:val="24"/>
+        </w:rPr>
+        <w:t>Przez to badane są też połączenia, które nas nie interesują (np. badamy połączenia na Wojnowie</w:t>
+      </w:r>
+      <w:r>
+        <w:rPr>
+          <w:sz w:val="24"/>
+          <w:szCs w:val="24"/>
+        </w:rPr>
+        <w:t xml:space="preserve"> gdzie nigdy nie będziemy przejeżdżać przez tą dzielnicę</w:t>
+      </w:r>
+      <w:r>
+        <w:rPr>
+          <w:sz w:val="24"/>
+          <w:szCs w:val="24"/>
+        </w:rPr>
+        <w:t>)</w:t>
+      </w:r>
+      <w:r>
+        <w:rPr>
+          <w:sz w:val="24"/>
+          <w:szCs w:val="24"/>
+        </w:rPr>
+        <w:t>.</w:t>
+      </w:r>
+    </w:p>
+    <w:p>
+      <w:pPr>
+        <w:rPr>
+          <w:sz w:val="24"/>
+          <w:szCs w:val="24"/>
+        </w:rPr>
+      </w:pPr>
+      <w:r>
+        <w:rPr>
+          <w:sz w:val="24"/>
+          <w:szCs w:val="24"/>
+        </w:rPr>
+        <w:t>A* w momencie dotarcia do przystanku</w:t>
+      </w:r>
+      <w:r>
+        <w:rPr>
+          <w:sz w:val="24"/>
+          <w:szCs w:val="24"/>
+        </w:rPr>
+        <w:t xml:space="preserve"> końcowego</w:t>
+      </w:r>
+      <w:r>
+        <w:rPr>
+          <w:sz w:val="24"/>
+          <w:szCs w:val="24"/>
+        </w:rPr>
+        <w:t xml:space="preserve"> przerywa dalszą</w:t>
+      </w:r>
+      <w:r>
+        <w:rPr>
+          <w:sz w:val="24"/>
+          <w:szCs w:val="24"/>
+        </w:rPr>
+        <w:t xml:space="preserve"> analizę połączeń dzięki czemu jest szybszy. W powyższym przypadku widzimy, że trasa</w:t>
+      </w:r>
+      <w:r>
+        <w:rPr>
+          <w:sz w:val="24"/>
+          <w:szCs w:val="24"/>
+        </w:rPr>
+        <w:t xml:space="preserve"> jest taka sama</w:t>
+      </w:r>
+      <w:r>
+        <w:rPr>
+          <w:sz w:val="24"/>
+          <w:szCs w:val="24"/>
+        </w:rPr>
+        <w:t>, ale nie zawsze tak musi być</w:t>
+      </w:r>
+      <w:r>
+        <w:rPr>
+          <w:sz w:val="24"/>
+          <w:szCs w:val="24"/>
+        </w:rPr>
+        <w:t xml:space="preserve"> gdyż A* może wejść w lokalne minimum.</w:t>
+      </w:r>
+    </w:p>
+    <w:p>
+      <w:pPr>
+        <w:rPr>
+          <w:sz w:val="24"/>
+          <w:szCs w:val="24"/>
+        </w:rPr>
+      </w:pPr>
+      <w:r>
+        <w:rPr>
+          <w:sz w:val="24"/>
+          <w:szCs w:val="24"/>
+        </w:rPr>
+        <w:t xml:space="preserve">Ciekawym przypadkiem do analizy jest A* przesiadki. Widzimy, że czas wykonania w porównaniu do A* czas jest o wiele szybszy. Można to uzasadnić tym, że </w:t>
+      </w:r>
+      <w:r>
+        <w:rPr>
+          <w:sz w:val="24"/>
+          <w:szCs w:val="24"/>
+        </w:rPr>
+        <w:t>nie analizujemy pomniejszych przystanków</w:t>
+      </w:r>
+      <w:r>
+        <w:rPr>
+          <w:sz w:val="24"/>
+          <w:szCs w:val="24"/>
+        </w:rPr>
+        <w:t xml:space="preserve"> tylko idziemy głównie po trasie linii, którą aktualnie jedziemy. Jako, że Kwiska i Pl. Grunwaldzki to duże </w:t>
+      </w:r>
+      <w:r>
+        <w:rPr>
+          <w:sz w:val="24"/>
+          <w:szCs w:val="24"/>
+        </w:rPr>
+        <w:t>węzły przesiadkowe</w:t>
+      </w:r>
+      <w:r>
+        <w:rPr>
+          <w:sz w:val="24"/>
+          <w:szCs w:val="24"/>
+        </w:rPr>
+        <w:t xml:space="preserve"> to bezproblemowo jesteśmy w stanie znaleźć połączenie pomiędzy tymi dwoma przystankami.</w:t>
+      </w:r>
+    </w:p>
+    <w:p>
+      <w:pPr>
+        <w:rPr>
+          <w:sz w:val="24"/>
+          <w:szCs w:val="24"/>
+        </w:rPr>
+      </w:pPr>
+      <w:r>
+        <w:rPr>
+          <w:sz w:val="24"/>
+          <w:szCs w:val="24"/>
+        </w:rPr>
+        <w:t xml:space="preserve">Niestety </w:t>
+      </w:r>
+      <w:r>
+        <w:rPr>
+          <w:sz w:val="24"/>
+          <w:szCs w:val="24"/>
+        </w:rPr>
+        <w:t>linia pokazana przez A* przesiadki nie jest najbardziej optymalna</w:t>
+      </w:r>
+      <w:r>
+        <w:rPr>
+          <w:sz w:val="24"/>
+          <w:szCs w:val="24"/>
+        </w:rPr>
+        <w:t xml:space="preserve"> gdyż nie wykorzystujemy informacji</w:t>
+      </w:r>
+      <w:r>
+        <w:rPr>
+          <w:sz w:val="24"/>
+          <w:szCs w:val="24"/>
+        </w:rPr>
+        <w:t>, że z przystanku Kwiska linia 10 dojeżdża bezpośrednio do celu.</w:t>
+      </w:r>
+      <w:r>
+        <w:rPr>
+          <w:sz w:val="24"/>
+          <w:szCs w:val="24"/>
+        </w:rPr>
+        <w:t xml:space="preserve"> </w:t>
+      </w:r>
+      <w:r>
+        <w:rPr>
+          <w:sz w:val="24"/>
+          <w:szCs w:val="24"/>
+        </w:rPr>
+        <w:lastRenderedPageBreak/>
+        <w:t>Jak wykorzystamy ten fakt do poszukiwania trasy to zobaczymy, że czas wykonania A* się zmniejszy</w:t>
+      </w:r>
+      <w:r>
+        <w:rPr>
+          <w:sz w:val="24"/>
+          <w:szCs w:val="24"/>
+        </w:rPr>
+        <w:t>,</w:t>
+      </w:r>
+      <w:r>
+        <w:rPr>
+          <w:sz w:val="24"/>
+          <w:szCs w:val="24"/>
+        </w:rPr>
+        <w:t xml:space="preserve"> gdyż już na przystanku Kwiska wiemy, że </w:t>
+      </w:r>
+      <w:r>
+        <w:rPr>
+          <w:sz w:val="24"/>
+          <w:szCs w:val="24"/>
+        </w:rPr>
+        <w:t>sens ma tylko</w:t>
+      </w:r>
+      <w:r>
+        <w:rPr>
+          <w:sz w:val="24"/>
+          <w:szCs w:val="24"/>
+        </w:rPr>
+        <w:t xml:space="preserve"> anali</w:t>
+      </w:r>
+      <w:r>
+        <w:rPr>
+          <w:sz w:val="24"/>
+          <w:szCs w:val="24"/>
+        </w:rPr>
+        <w:t>za</w:t>
+      </w:r>
+      <w:r>
+        <w:rPr>
+          <w:sz w:val="24"/>
+          <w:szCs w:val="24"/>
+        </w:rPr>
+        <w:t xml:space="preserve"> połącze</w:t>
+      </w:r>
+      <w:r>
+        <w:rPr>
+          <w:sz w:val="24"/>
+          <w:szCs w:val="24"/>
+        </w:rPr>
+        <w:t>ń</w:t>
+      </w:r>
+      <w:r>
+        <w:rPr>
+          <w:sz w:val="24"/>
+          <w:szCs w:val="24"/>
+        </w:rPr>
+        <w:t xml:space="preserve"> linią numer 10.</w:t>
+      </w:r>
+    </w:p>
+    <w:p>
+      <w:pPr>
+        <w:rPr>
+          <w:sz w:val="24"/>
+          <w:szCs w:val="24"/>
+        </w:rPr>
+      </w:pPr>
+      <w:r>
+        <w:rPr>
+          <w:sz w:val="24"/>
+          <w:szCs w:val="24"/>
+        </w:rPr>
+        <w:t>Nawet jeżeli bylibyśmy</w:t>
+      </w:r>
+      <w:r>
+        <w:rPr>
+          <w:sz w:val="24"/>
+          <w:szCs w:val="24"/>
+        </w:rPr>
+        <w:t xml:space="preserve"> na przystanku z którego nie ma bezpośredniego dojazdu</w:t>
+      </w:r>
+      <w:r>
+        <w:rPr>
+          <w:sz w:val="24"/>
+          <w:szCs w:val="24"/>
+        </w:rPr>
+        <w:t xml:space="preserve"> do celu to i tak czas wykonania A* byłby szybszy, bo po dojechaniu do większości węzłów przesiadkowych bylibyśmy w stanie od razu wybrać odpowiednie połączenie do celu.</w:t>
+      </w:r>
+    </w:p>
+    <w:p>
+      <w:pPr>
+        <w:rPr>
+          <w:sz w:val="24"/>
+          <w:szCs w:val="24"/>
+        </w:rPr>
+      </w:pPr>
+    </w:p>
+    <w:p>
+      <w:pPr>
+        <w:rPr>
+          <w:sz w:val="24"/>
+          <w:szCs w:val="24"/>
+        </w:rPr>
+      </w:pPr>
+      <w:r>
+        <w:rPr>
+          <w:sz w:val="24"/>
+          <w:szCs w:val="24"/>
+        </w:rPr>
+        <w:t xml:space="preserve">Przetestowaliśmy </w:t>
+      </w:r>
+      <w:r>
+        <w:rPr>
+          <w:sz w:val="24"/>
+          <w:szCs w:val="24"/>
+        </w:rPr>
+        <w:t>też działani</w:t>
+      </w:r>
+      <w:r>
+        <w:rPr>
+          <w:sz w:val="24"/>
+          <w:szCs w:val="24"/>
+        </w:rPr>
+        <w:t>e</w:t>
+      </w:r>
+      <w:r>
+        <w:rPr>
+          <w:sz w:val="24"/>
+          <w:szCs w:val="24"/>
+        </w:rPr>
+        <w:t xml:space="preserve"> Tabu Search </w:t>
+      </w:r>
+      <w:r>
+        <w:rPr>
+          <w:sz w:val="24"/>
+          <w:szCs w:val="24"/>
+        </w:rPr>
+        <w:t xml:space="preserve">gdzie przystankiem początkowym </w:t>
+      </w:r>
+      <w:r>
+        <w:rPr>
+          <w:sz w:val="24"/>
+          <w:szCs w:val="24"/>
+        </w:rPr>
+        <w:t>była</w:t>
+      </w:r>
+      <w:r>
+        <w:rPr>
+          <w:sz w:val="24"/>
+          <w:szCs w:val="24"/>
+        </w:rPr>
+        <w:t xml:space="preserve"> Leśnica o godz. 10:00, a przystankami pośrednimi </w:t>
+      </w:r>
+      <w:r>
+        <w:rPr>
+          <w:sz w:val="24"/>
+          <w:szCs w:val="24"/>
+        </w:rPr>
+        <w:t>były:</w:t>
+      </w:r>
+      <w:r>
+        <w:rPr>
+          <w:sz w:val="24"/>
+          <w:szCs w:val="24"/>
+        </w:rPr>
+        <w:t xml:space="preserve"> pl. Grunwaldzki, klecina, </w:t>
+      </w:r>
+      <w:r>
+        <w:rPr>
+          <w:sz w:val="24"/>
+          <w:szCs w:val="24"/>
+        </w:rPr>
+        <w:t>racławicka, oporów</w:t>
+      </w:r>
+    </w:p>
+    <w:p>
+      <w:pPr>
+        <w:pStyle w:val="Akapitzlist"/>
+        <w:numPr>
+          <w:ilvl w:val="0"/>
+          <w:numId w:val="12"/>
+        </w:numPr>
+        <w:rPr>
+          <w:sz w:val="24"/>
+          <w:szCs w:val="24"/>
+        </w:rPr>
+      </w:pPr>
+      <w:r>
+        <w:rPr>
+          <w:sz w:val="24"/>
+          <w:szCs w:val="24"/>
+        </w:rPr>
+        <w:t>Algorytm bez modyfikacji</w:t>
+      </w:r>
+    </w:p>
+    <w:p>
+      <w:pPr>
+        <w:rPr>
+          <w:sz w:val="24"/>
+          <w:szCs w:val="24"/>
+        </w:rPr>
+      </w:pPr>
+      <w:r>
+        <w:rPr>
+          <w:noProof/>
+          <w:sz w:val="24"/>
+          <w:szCs w:val="24"/>
+        </w:rPr>
+        <w:drawing>
+          <wp:inline distT="0" distB="0" distL="0" distR="0" wp14:anchorId="3B7BE8ED" wp14:editId="1B919B44">
+            <wp:extent cx="4282440" cy="3267489"/>
+            <wp:effectExtent l="0" t="0" r="3810" b="9525"/>
+            <wp:docPr id="16" name="Obraz 16" descr="Obraz zawierający tekst&#10;&#10;Opis wygenerowany automatycznie"/>
+            <wp:cNvGraphicFramePr>
+              <a:graphicFrameLocks xmlns:a="http://schemas.openxmlformats.org/drawingml/2006/main" noChangeAspect="1"/>
+            </wp:cNvGraphicFramePr>
+            <a:graphic xmlns:a="http://schemas.openxmlformats.org/drawingml/2006/main">
+              <a:graphicData uri="http://schemas.openxmlformats.org/drawingml/2006/picture">
+                <pic:pic xmlns:pic="http://schemas.openxmlformats.org/drawingml/2006/picture">
+                  <pic:nvPicPr>
+                    <pic:cNvPr id="16" name="Obraz 16" descr="Obraz zawierający tekst&#10;&#10;Opis wygenerowany automatycznie"/>
+                    <pic:cNvPicPr/>
+                  </pic:nvPicPr>
+                  <pic:blipFill>
+                    <a:blip r:embed="rId19">
+                      <a:extLst>
+                        <a:ext uri="{28A0092B-C50C-407E-A947-70E740481C1C}">
+                          <a14:useLocalDpi xmlns:a14="http://schemas.microsoft.com/office/drawing/2010/main" val="0"/>
+                        </a:ext>
+                      </a:extLst>
+                    </a:blip>
+                    <a:stretch>
+                      <a:fillRect/>
+                    </a:stretch>
+                  </pic:blipFill>
+                  <pic:spPr>
+                    <a:xfrm>
+                      <a:off x="0" y="0"/>
+                      <a:ext cx="4286846" cy="3270850"/>
+                    </a:xfrm>
+                    <a:prstGeom prst="rect">
+                      <a:avLst/>
+                    </a:prstGeom>
+                  </pic:spPr>
+                </pic:pic>
+              </a:graphicData>
+            </a:graphic>
+          </wp:inline>
+        </w:drawing>
+      </w:r>
+    </w:p>
+    <w:p>
+      <w:pPr>
+        <w:pStyle w:val="Akapitzlist"/>
+        <w:numPr>
+          <w:ilvl w:val="0"/>
+          <w:numId w:val="12"/>
+        </w:numPr>
+        <w:rPr>
+          <w:sz w:val="24"/>
+          <w:szCs w:val="24"/>
+        </w:rPr>
+      </w:pPr>
+      <w:r>
+        <w:rPr>
+          <w:sz w:val="24"/>
+          <w:szCs w:val="24"/>
+        </w:rPr>
+        <w:t>Algorytm z ograniczeniem</w:t>
+      </w:r>
+      <w:r>
+        <w:rPr>
+          <w:sz w:val="24"/>
+          <w:szCs w:val="24"/>
+        </w:rPr>
+        <w:t xml:space="preserve"> na długość tablicy</w:t>
+      </w:r>
+    </w:p>
+    <w:p>
+      <w:pPr>
+        <w:rPr>
+          <w:sz w:val="24"/>
+          <w:szCs w:val="24"/>
+        </w:rPr>
+      </w:pPr>
+      <w:r>
+        <w:rPr>
+          <w:noProof/>
+          <w:sz w:val="24"/>
+          <w:szCs w:val="24"/>
+        </w:rPr>
+        <w:drawing>
+          <wp:inline distT="0" distB="0" distL="0" distR="0" wp14:anchorId="28BF0B19" wp14:editId="187555A5">
+            <wp:extent cx="4961050" cy="2613887"/>
+            <wp:effectExtent l="0" t="0" r="0" b="0"/>
+            <wp:docPr id="17" name="Obraz 17" descr="Obraz zawierający tekst&#10;&#10;Opis wygenerowany automatycznie"/>
+            <wp:cNvGraphicFramePr>
+              <a:graphicFrameLocks xmlns:a="http://schemas.openxmlformats.org/drawingml/2006/main" noChangeAspect="1"/>
+            </wp:cNvGraphicFramePr>
+            <a:graphic xmlns:a="http://schemas.openxmlformats.org/drawingml/2006/main">
+              <a:graphicData uri="http://schemas.openxmlformats.org/drawingml/2006/picture">
+                <pic:pic xmlns:pic="http://schemas.openxmlformats.org/drawingml/2006/picture">
+                  <pic:nvPicPr>
+                    <pic:cNvPr id="17" name="Obraz 17" descr="Obraz zawierający tekst&#10;&#10;Opis wygenerowany automatycznie"/>
+                    <pic:cNvPicPr/>
+                  </pic:nvPicPr>
+                  <pic:blipFill>
+                    <a:blip r:embed="rId20">
+                      <a:extLst>
+                        <a:ext uri="{28A0092B-C50C-407E-A947-70E740481C1C}">
+                          <a14:useLocalDpi xmlns:a14="http://schemas.microsoft.com/office/drawing/2010/main" val="0"/>
+                        </a:ext>
+                      </a:extLst>
+                    </a:blip>
+                    <a:stretch>
+                      <a:fillRect/>
+                    </a:stretch>
+                  </pic:blipFill>
+                  <pic:spPr>
+                    <a:xfrm>
+                      <a:off x="0" y="0"/>
+                      <a:ext cx="4961050" cy="2613887"/>
+                    </a:xfrm>
+                    <a:prstGeom prst="rect">
+                      <a:avLst/>
+                    </a:prstGeom>
+                  </pic:spPr>
+                </pic:pic>
+              </a:graphicData>
+            </a:graphic>
+          </wp:inline>
+        </w:drawing>
+      </w:r>
+    </w:p>
+    <w:p>
+      <w:pPr>
+        <w:pStyle w:val="Akapitzlist"/>
+        <w:numPr>
+          <w:ilvl w:val="0"/>
+          <w:numId w:val="12"/>
+        </w:numPr>
+        <w:rPr>
+          <w:sz w:val="24"/>
+          <w:szCs w:val="24"/>
+        </w:rPr>
+      </w:pPr>
+      <w:r>
+        <w:rPr>
+          <w:sz w:val="24"/>
+          <w:szCs w:val="24"/>
+        </w:rPr>
+        <w:lastRenderedPageBreak/>
+        <w:t>Algorytm z kryterium</w:t>
+      </w:r>
+      <w:r>
+        <w:rPr>
+          <w:sz w:val="24"/>
+          <w:szCs w:val="24"/>
+        </w:rPr>
+        <w:t xml:space="preserve"> aspiracji</w:t>
+      </w:r>
+    </w:p>
+    <w:p>
+      <w:pPr>
+        <w:rPr>
+          <w:sz w:val="24"/>
+          <w:szCs w:val="24"/>
+        </w:rPr>
+      </w:pPr>
+      <w:r>
+        <w:rPr>
+          <w:noProof/>
+          <w:sz w:val="24"/>
+          <w:szCs w:val="24"/>
+        </w:rPr>
+        <w:drawing>
+          <wp:inline distT="0" distB="0" distL="0" distR="0" wp14:anchorId="323A158C" wp14:editId="61541567">
+            <wp:extent cx="4922947" cy="2583404"/>
+            <wp:effectExtent l="0" t="0" r="0" b="7620"/>
+            <wp:docPr id="18" name="Obraz 18" descr="Obraz zawierający tekst&#10;&#10;Opis wygenerowany automatycznie"/>
+            <wp:cNvGraphicFramePr>
+              <a:graphicFrameLocks xmlns:a="http://schemas.openxmlformats.org/drawingml/2006/main" noChangeAspect="1"/>
+            </wp:cNvGraphicFramePr>
+            <a:graphic xmlns:a="http://schemas.openxmlformats.org/drawingml/2006/main">
+              <a:graphicData uri="http://schemas.openxmlformats.org/drawingml/2006/picture">
+                <pic:pic xmlns:pic="http://schemas.openxmlformats.org/drawingml/2006/picture">
+                  <pic:nvPicPr>
+                    <pic:cNvPr id="18" name="Obraz 18" descr="Obraz zawierający tekst&#10;&#10;Opis wygenerowany automatycznie"/>
+                    <pic:cNvPicPr/>
+                  </pic:nvPicPr>
+                  <pic:blipFill>
+                    <a:blip r:embed="rId21">
+                      <a:extLst>
+                        <a:ext uri="{28A0092B-C50C-407E-A947-70E740481C1C}">
+                          <a14:useLocalDpi xmlns:a14="http://schemas.microsoft.com/office/drawing/2010/main" val="0"/>
+                        </a:ext>
+                      </a:extLst>
+                    </a:blip>
+                    <a:stretch>
+                      <a:fillRect/>
+                    </a:stretch>
+                  </pic:blipFill>
+                  <pic:spPr>
+                    <a:xfrm>
+                      <a:off x="0" y="0"/>
+                      <a:ext cx="4922947" cy="2583404"/>
+                    </a:xfrm>
+                    <a:prstGeom prst="rect">
+                      <a:avLst/>
+                    </a:prstGeom>
+                  </pic:spPr>
+                </pic:pic>
+              </a:graphicData>
+            </a:graphic>
+          </wp:inline>
+        </w:drawing>
+      </w:r>
+    </w:p>
+    <w:p>
+      <w:pPr>
+        <w:pStyle w:val="Akapitzlist"/>
+        <w:numPr>
+          <w:ilvl w:val="0"/>
+          <w:numId w:val="12"/>
+        </w:numPr>
+        <w:rPr>
+          <w:sz w:val="24"/>
+          <w:szCs w:val="24"/>
+        </w:rPr>
+      </w:pPr>
+      <w:r>
+        <w:rPr>
+          <w:sz w:val="24"/>
+          <w:szCs w:val="24"/>
+        </w:rPr>
+        <w:t>Algorytm z</w:t>
+      </w:r>
+      <w:r>
+        <w:rPr>
+          <w:sz w:val="24"/>
+          <w:szCs w:val="24"/>
+        </w:rPr>
+        <w:t xml:space="preserve"> losowym</w:t>
+      </w:r>
+      <w:r>
+        <w:rPr>
+          <w:sz w:val="24"/>
+          <w:szCs w:val="24"/>
+        </w:rPr>
+        <w:t xml:space="preserve"> próbkowaniem</w:t>
+      </w:r>
+    </w:p>
+    <w:p>
+      <w:pPr>
+        <w:rPr>
+          <w:sz w:val="24"/>
+          <w:szCs w:val="24"/>
+        </w:rPr>
+      </w:pPr>
+      <w:r>
+        <w:rPr>
+          <w:noProof/>
+          <w:sz w:val="24"/>
+          <w:szCs w:val="24"/>
+        </w:rPr>
+        <w:drawing>
+          <wp:inline distT="0" distB="0" distL="0" distR="0" wp14:anchorId="59F4FA44" wp14:editId="6478D48D">
+            <wp:extent cx="5037257" cy="3856054"/>
+            <wp:effectExtent l="0" t="0" r="0" b="0"/>
+            <wp:docPr id="19" name="Obraz 19" descr="Obraz zawierający tekst&#10;&#10;Opis wygenerowany automatycznie"/>
+            <wp:cNvGraphicFramePr>
+              <a:graphicFrameLocks xmlns:a="http://schemas.openxmlformats.org/drawingml/2006/main" noChangeAspect="1"/>
+            </wp:cNvGraphicFramePr>
+            <a:graphic xmlns:a="http://schemas.openxmlformats.org/drawingml/2006/main">
+              <a:graphicData uri="http://schemas.openxmlformats.org/drawingml/2006/picture">
+                <pic:pic xmlns:pic="http://schemas.openxmlformats.org/drawingml/2006/picture">
+                  <pic:nvPicPr>
+                    <pic:cNvPr id="19" name="Obraz 19" descr="Obraz zawierający tekst&#10;&#10;Opis wygenerowany automatycznie"/>
+                    <pic:cNvPicPr/>
+                  </pic:nvPicPr>
+                  <pic:blipFill>
+                    <a:blip r:embed="rId22">
+                      <a:extLst>
+                        <a:ext uri="{28A0092B-C50C-407E-A947-70E740481C1C}">
+                          <a14:useLocalDpi xmlns:a14="http://schemas.microsoft.com/office/drawing/2010/main" val="0"/>
+                        </a:ext>
+                      </a:extLst>
+                    </a:blip>
+                    <a:stretch>
+                      <a:fillRect/>
+                    </a:stretch>
+                  </pic:blipFill>
+                  <pic:spPr>
+                    <a:xfrm>
+                      <a:off x="0" y="0"/>
+                      <a:ext cx="5037257" cy="3856054"/>
+                    </a:xfrm>
+                    <a:prstGeom prst="rect">
+                      <a:avLst/>
+                    </a:prstGeom>
+                  </pic:spPr>
+                </pic:pic>
+              </a:graphicData>
+            </a:graphic>
+          </wp:inline>
+        </w:drawing>
+      </w:r>
+    </w:p>
+    <w:p>
+      <w:pPr>
+        <w:rPr>
+          <w:sz w:val="24"/>
+          <w:szCs w:val="24"/>
+        </w:rPr>
+      </w:pPr>
+      <w:r>
+        <w:rPr>
+          <w:sz w:val="24"/>
+          <w:szCs w:val="24"/>
+        </w:rPr>
+        <w:t xml:space="preserve">Dane </w:t>
+      </w:r>
+      <w:r>
+        <w:rPr>
+          <w:sz w:val="24"/>
+          <w:szCs w:val="24"/>
+        </w:rPr>
+        <w:t>dotyczące rezultatów algorytmów zebraliśmy w poniższej tabelce</w:t>
+      </w:r>
+      <w:r>
+        <w:rPr>
+          <w:sz w:val="24"/>
+          <w:szCs w:val="24"/>
+        </w:rPr>
+        <w:t xml:space="preserve"> (w tabeli nie uwzględniliśmy kosztu gdyż był taki sam w każdym wykonaniu funkcji)</w:t>
+      </w:r>
+    </w:p>
+    <w:tbl>
+      <w:tblPr>
+        <w:tblStyle w:val="Tabela-Siatka"/>
+        <w:tblW w:w="0" w:type="auto"/>
+        <w:tblLook w:val="04A0" w:firstRow="1" w:lastRow="0" w:firstColumn="1" w:lastColumn="0" w:noHBand="0" w:noVBand="1"/>
+      </w:tblPr>
+      <w:tblGrid>
+        <w:gridCol w:w="3020"/>
+        <w:gridCol w:w="3021"/>
+        <w:gridCol w:w="3021"/>
+      </w:tblGrid>
+      <w:tr>
+        <w:tc>
+          <w:tcPr>
+            <w:tcW w:w="3020" w:type="dxa"/>
+          </w:tcPr>
+          <w:p>
+            <w:pPr>
+              <w:rPr>
+                <w:sz w:val="24"/>
+                <w:szCs w:val="24"/>
+              </w:rPr>
+            </w:pPr>
+            <w:r>
+              <w:rPr>
+                <w:sz w:val="24"/>
+                <w:szCs w:val="24"/>
+              </w:rPr>
+              <w:t>Modyfikacja</w:t>
+            </w:r>
+          </w:p>
+        </w:tc>
+        <w:tc>
+          <w:tcPr>
+            <w:tcW w:w="3021" w:type="dxa"/>
+          </w:tcPr>
+          <w:p>
+            <w:pPr>
+              <w:rPr>
+                <w:sz w:val="24"/>
+                <w:szCs w:val="24"/>
+              </w:rPr>
+            </w:pPr>
+            <w:r>
+              <w:rPr>
+                <w:sz w:val="24"/>
+                <w:szCs w:val="24"/>
+              </w:rPr>
+              <w:t>Czas wykonania</w:t>
+            </w:r>
+            <w:r>
+              <w:rPr>
+                <w:sz w:val="24"/>
+                <w:szCs w:val="24"/>
+              </w:rPr>
+              <w:t xml:space="preserve"> (</w:t>
+            </w:r>
+            <w:r>
+              <w:rPr>
+                <w:sz w:val="24"/>
+                <w:szCs w:val="24"/>
+              </w:rPr>
+              <w:t>w s)</w:t>
+            </w:r>
+          </w:p>
+        </w:tc>
+        <w:tc>
+          <w:tcPr>
+            <w:tcW w:w="3021" w:type="dxa"/>
+          </w:tcPr>
+          <w:p>
+            <w:pPr>
+              <w:rPr>
+                <w:sz w:val="24"/>
+                <w:szCs w:val="24"/>
+              </w:rPr>
+            </w:pPr>
+            <w:r>
+              <w:rPr>
+                <w:sz w:val="24"/>
+                <w:szCs w:val="24"/>
+              </w:rPr>
+              <w:t>Liczba iteracji</w:t>
+            </w:r>
+          </w:p>
+        </w:tc>
+      </w:tr>
+      <w:tr>
+        <w:tc>
+          <w:tcPr>
+            <w:tcW w:w="3020" w:type="dxa"/>
+          </w:tcPr>
+          <w:p>
+            <w:pPr>
+              <w:rPr>
+                <w:sz w:val="24"/>
+                <w:szCs w:val="24"/>
+              </w:rPr>
+            </w:pPr>
+            <w:r>
+              <w:rPr>
+                <w:sz w:val="24"/>
+                <w:szCs w:val="24"/>
+              </w:rPr>
+              <w:t>Brak</w:t>
+            </w:r>
+          </w:p>
+        </w:tc>
+        <w:tc>
+          <w:tcPr>
+            <w:tcW w:w="3021" w:type="dxa"/>
+          </w:tcPr>
+          <w:p>
+            <w:pPr>
+              <w:rPr>
+                <w:sz w:val="24"/>
+                <w:szCs w:val="24"/>
+              </w:rPr>
+            </w:pPr>
+            <w:r>
+              <w:rPr>
+                <w:sz w:val="24"/>
+                <w:szCs w:val="24"/>
+              </w:rPr>
+              <w:t>0,006088</w:t>
+            </w:r>
+          </w:p>
+        </w:tc>
+        <w:tc>
+          <w:tcPr>
+            <w:tcW w:w="3021" w:type="dxa"/>
+          </w:tcPr>
+          <w:p>
+            <w:pPr>
+              <w:rPr>
+                <w:sz w:val="24"/>
+                <w:szCs w:val="24"/>
+              </w:rPr>
+            </w:pPr>
+            <w:r>
+              <w:rPr>
+                <w:sz w:val="24"/>
+                <w:szCs w:val="24"/>
+              </w:rPr>
+              <w:t>17</w:t>
+            </w:r>
+          </w:p>
+        </w:tc>
+      </w:tr>
+      <w:tr>
+        <w:tc>
+          <w:tcPr>
+            <w:tcW w:w="3020" w:type="dxa"/>
+          </w:tcPr>
+          <w:p>
+            <w:pPr>
+              <w:rPr>
+                <w:sz w:val="24"/>
+                <w:szCs w:val="24"/>
+              </w:rPr>
+            </w:pPr>
+            <w:r>
+              <w:rPr>
+                <w:sz w:val="24"/>
+                <w:szCs w:val="24"/>
+              </w:rPr>
+              <w:t>Długość tablicy</w:t>
+            </w:r>
+          </w:p>
+        </w:tc>
+        <w:tc>
+          <w:tcPr>
+            <w:tcW w:w="3021" w:type="dxa"/>
+          </w:tcPr>
+          <w:p>
+            <w:pPr>
+              <w:rPr>
+                <w:sz w:val="24"/>
+                <w:szCs w:val="24"/>
+              </w:rPr>
+            </w:pPr>
+            <w:r>
+              <w:rPr>
+                <w:sz w:val="24"/>
+                <w:szCs w:val="24"/>
+              </w:rPr>
+              <w:t>0,000999</w:t>
+            </w:r>
+          </w:p>
+        </w:tc>
+        <w:tc>
+          <w:tcPr>
+            <w:tcW w:w="3021" w:type="dxa"/>
+          </w:tcPr>
+          <w:p>
+            <w:pPr>
+              <w:rPr>
+                <w:sz w:val="24"/>
+                <w:szCs w:val="24"/>
+              </w:rPr>
+            </w:pPr>
+            <w:r>
+              <w:rPr>
+                <w:sz w:val="24"/>
+                <w:szCs w:val="24"/>
+              </w:rPr>
+              <w:t>9</w:t>
+            </w:r>
+          </w:p>
+        </w:tc>
+      </w:tr>
+      <w:tr>
+        <w:tc>
+          <w:tcPr>
+            <w:tcW w:w="3020" w:type="dxa"/>
+          </w:tcPr>
+          <w:p>
+            <w:pPr>
+              <w:rPr>
+                <w:sz w:val="24"/>
+                <w:szCs w:val="24"/>
+              </w:rPr>
+            </w:pPr>
+            <w:r>
+              <w:rPr>
+                <w:sz w:val="24"/>
+                <w:szCs w:val="24"/>
+              </w:rPr>
+              <w:t>Aspiracja</w:t>
+            </w:r>
+          </w:p>
+        </w:tc>
+        <w:tc>
+          <w:tcPr>
+            <w:tcW w:w="3021" w:type="dxa"/>
+          </w:tcPr>
+          <w:p>
+            <w:pPr>
+              <w:rPr>
+                <w:sz w:val="24"/>
+                <w:szCs w:val="24"/>
+              </w:rPr>
+            </w:pPr>
+            <w:r>
+              <w:rPr>
+                <w:sz w:val="24"/>
+                <w:szCs w:val="24"/>
+              </w:rPr>
+              <w:t>0,00404</w:t>
+            </w:r>
+            <w:r>
+              <w:rPr>
+                <w:sz w:val="24"/>
+                <w:szCs w:val="24"/>
+              </w:rPr>
+              <w:t>9</w:t>
+            </w:r>
+          </w:p>
+        </w:tc>
+        <w:tc>
+          <w:tcPr>
+            <w:tcW w:w="3021" w:type="dxa"/>
+          </w:tcPr>
+          <w:p>
+            <w:pPr>
+              <w:rPr>
+                <w:sz w:val="24"/>
+                <w:szCs w:val="24"/>
+              </w:rPr>
+            </w:pPr>
+            <w:r>
+              <w:rPr>
+                <w:sz w:val="24"/>
+                <w:szCs w:val="24"/>
+              </w:rPr>
+              <w:t>9</w:t>
+            </w:r>
+          </w:p>
+        </w:tc>
+      </w:tr>
+      <w:tr>
+        <w:tc>
+          <w:tcPr>
+            <w:tcW w:w="3020" w:type="dxa"/>
+          </w:tcPr>
+          <w:p>
+            <w:pPr>
+              <w:rPr>
+                <w:sz w:val="24"/>
+                <w:szCs w:val="24"/>
+              </w:rPr>
+            </w:pPr>
+            <w:r>
+              <w:rPr>
+                <w:sz w:val="24"/>
+                <w:szCs w:val="24"/>
+              </w:rPr>
+              <w:t xml:space="preserve">Losowe </w:t>
+            </w:r>
+            <w:r>
+              <w:rPr>
+                <w:sz w:val="24"/>
+                <w:szCs w:val="24"/>
+              </w:rPr>
+              <w:t>p</w:t>
+            </w:r>
+            <w:r>
+              <w:rPr>
+                <w:sz w:val="24"/>
+                <w:szCs w:val="24"/>
+              </w:rPr>
+              <w:t>róbkowanie</w:t>
+            </w:r>
+          </w:p>
+        </w:tc>
+        <w:tc>
+          <w:tcPr>
+            <w:tcW w:w="3021" w:type="dxa"/>
+          </w:tcPr>
+          <w:p>
+            <w:pPr>
+              <w:rPr>
+                <w:sz w:val="24"/>
+                <w:szCs w:val="24"/>
+              </w:rPr>
+            </w:pPr>
+            <w:r>
+              <w:rPr>
+                <w:sz w:val="24"/>
+                <w:szCs w:val="24"/>
+              </w:rPr>
+              <w:t>0,00404</w:t>
+            </w:r>
+            <w:r>
+              <w:rPr>
+                <w:sz w:val="24"/>
+                <w:szCs w:val="24"/>
+              </w:rPr>
+              <w:t>3</w:t>
+            </w:r>
+          </w:p>
+        </w:tc>
+        <w:tc>
+          <w:tcPr>
+            <w:tcW w:w="3021" w:type="dxa"/>
+          </w:tcPr>
+          <w:p>
+            <w:pPr>
+              <w:rPr>
+                <w:sz w:val="24"/>
+                <w:szCs w:val="24"/>
+              </w:rPr>
+            </w:pPr>
+            <w:r>
+              <w:rPr>
+                <w:sz w:val="24"/>
+                <w:szCs w:val="24"/>
+              </w:rPr>
+              <w:t>17</w:t>
+            </w:r>
+          </w:p>
+        </w:tc>
+      </w:tr>
+    </w:tbl>
+    <w:p>
+      <w:pPr>
+        <w:rPr>
+          <w:sz w:val="24"/>
+          <w:szCs w:val="24"/>
+        </w:rPr>
+      </w:pPr>
+      <w:r>
+        <w:rPr>
+          <w:sz w:val="24"/>
+          <w:szCs w:val="24"/>
+        </w:rPr>
+        <w:lastRenderedPageBreak/>
+        <w:t>Możemy z</w:t>
+      </w:r>
+      <w:r>
+        <w:rPr>
+          <w:sz w:val="24"/>
+          <w:szCs w:val="24"/>
+        </w:rPr>
+        <w:t xml:space="preserve">auważyć, że najdłużej wykonywał się Tabu Search bez wprowadzonej modyfikacji. Wynika to z tego, że </w:t>
+      </w:r>
+      <w:r>
+        <w:rPr>
+          <w:sz w:val="24"/>
+          <w:szCs w:val="24"/>
+        </w:rPr>
+        <w:t>analizujemy wszystkie możliwości</w:t>
+      </w:r>
+      <w:r>
+        <w:rPr>
+          <w:sz w:val="24"/>
+          <w:szCs w:val="24"/>
+        </w:rPr>
+        <w:t xml:space="preserve"> oraz dodatkowo przechowujemy wszystkie </w:t>
+      </w:r>
+      <w:r>
+        <w:rPr>
+          <w:sz w:val="24"/>
+          <w:szCs w:val="24"/>
+        </w:rPr>
+        <w:t>zakazane rozwiązania</w:t>
+      </w:r>
+      <w:r>
+        <w:rPr>
+          <w:sz w:val="24"/>
+          <w:szCs w:val="24"/>
+        </w:rPr>
+        <w:t xml:space="preserve"> (warto zauważyć, że wszystkie zakazane rozwiązanie przechowujemy w liście, a operacja dodawania elementu do listy jest czasochłonna)</w:t>
+      </w:r>
+      <w:r>
+        <w:rPr>
+          <w:sz w:val="24"/>
+          <w:szCs w:val="24"/>
+        </w:rPr>
+        <w:t>.</w:t>
+      </w:r>
+      <w:r>
+        <w:rPr>
+          <w:sz w:val="24"/>
+          <w:szCs w:val="24"/>
+        </w:rPr>
+        <w:t xml:space="preserve"> Dodatkowo nie mamy żadnych mechanizmów, które by sprawiły, że unikniemy wejścia w lokalne minimum.</w:t>
+      </w:r>
+    </w:p>
+    <w:p>
+      <w:pPr>
+        <w:rPr>
+          <w:sz w:val="24"/>
+          <w:szCs w:val="24"/>
+        </w:rPr>
+      </w:pPr>
+      <w:r>
+        <w:rPr>
+          <w:sz w:val="24"/>
+          <w:szCs w:val="24"/>
+        </w:rPr>
+        <w:t>Jedną z możliwych metod optymalizacji jest ograniczenie długości tablicy. Widzimy, że rezultat końcowy jest ten sam, ale nie poświęcamy już tyle czasu na dodawanie elementów do coraz to dłuższej listy</w:t>
+      </w:r>
+      <w:r>
+        <w:rPr>
+          <w:sz w:val="24"/>
+          <w:szCs w:val="24"/>
+        </w:rPr>
+        <w:t>.</w:t>
+      </w:r>
+    </w:p>
+    <w:p>
+      <w:pPr>
+        <w:rPr>
+          <w:sz w:val="24"/>
+          <w:szCs w:val="24"/>
+        </w:rPr>
+      </w:pPr>
+      <w:r>
+        <w:rPr>
+          <w:sz w:val="24"/>
+          <w:szCs w:val="24"/>
+        </w:rPr>
+        <w:t xml:space="preserve">Kolejną metodą optymalizacji jest użycie kryterium aspiracji. </w:t>
+      </w:r>
+      <w:r>
+        <w:rPr>
+          <w:sz w:val="24"/>
+          <w:szCs w:val="24"/>
+        </w:rPr>
+        <w:t>Dzięki użyciu kryterium aspiracji analizujemy nie tylko najbardziej optymalne</w:t>
+      </w:r>
+      <w:r>
+        <w:rPr>
+          <w:sz w:val="24"/>
+          <w:szCs w:val="24"/>
+        </w:rPr>
+        <w:t xml:space="preserve"> w danym momencie</w:t>
+      </w:r>
+      <w:r>
+        <w:rPr>
+          <w:sz w:val="24"/>
+          <w:szCs w:val="24"/>
+        </w:rPr>
+        <w:t xml:space="preserve"> rozwiązanie, ale też te, które są „wystarczająco dobre”.</w:t>
+      </w:r>
+      <w:r>
+        <w:rPr>
+          <w:sz w:val="24"/>
+          <w:szCs w:val="24"/>
+        </w:rPr>
+        <w:t xml:space="preserve"> Dzięki temu unikamy sytuacji w której wchodzimy w lokalne minimum</w:t>
+      </w:r>
+      <w:r>
+        <w:rPr>
+          <w:sz w:val="24"/>
+          <w:szCs w:val="24"/>
+        </w:rPr>
+        <w:t xml:space="preserve"> co pozwoli szybciej dojść do najlepszego rozwiązania</w:t>
+      </w:r>
+    </w:p>
+    <w:p>
+      <w:pPr>
+        <w:rPr>
+          <w:sz w:val="24"/>
+          <w:szCs w:val="24"/>
+        </w:rPr>
+      </w:pPr>
+      <w:r>
+        <w:rPr>
+          <w:sz w:val="24"/>
+          <w:szCs w:val="24"/>
+        </w:rPr>
+        <w:t>Ostatnią metodą optymalizacji, którą możemy użyć jest próbkowanie. Widzimy, że mimo, że użyliśmy losowego</w:t>
+      </w:r>
+      <w:r>
+        <w:rPr>
+          <w:sz w:val="24"/>
+          <w:szCs w:val="24"/>
+        </w:rPr>
+        <w:t xml:space="preserve"> próbkowania to byliśmy szybciej w stanie dojść</w:t>
+      </w:r>
+      <w:r>
+        <w:rPr>
+          <w:sz w:val="24"/>
+          <w:szCs w:val="24"/>
+        </w:rPr>
+        <w:t xml:space="preserve"> do optymalnego rozwiązania</w:t>
+      </w:r>
+      <w:r>
+        <w:rPr>
+          <w:sz w:val="24"/>
+          <w:szCs w:val="24"/>
+        </w:rPr>
+        <w:t xml:space="preserve"> gdyż analizowaliśmy mniej możliwych rozwiązań</w:t>
+      </w:r>
+      <w:r>
+        <w:rPr>
+          <w:sz w:val="24"/>
+          <w:szCs w:val="24"/>
+        </w:rPr>
+        <w:t xml:space="preserve"> (mimo że mieliśmy tą samą liczbę iteracji co w przypadku Tabu Search bez modyfikacji)</w:t>
+      </w:r>
+      <w:r>
+        <w:rPr>
+          <w:sz w:val="24"/>
+          <w:szCs w:val="24"/>
+        </w:rPr>
+        <w:t>.</w:t>
+      </w:r>
+    </w:p>
+    <w:p>
+      <w:pPr>
+        <w:rPr>
+          <w:sz w:val="24"/>
+          <w:szCs w:val="24"/>
+        </w:rPr>
+      </w:pPr>
+    </w:p>
+    <w:p>
+      <w:pPr>
+        <w:rPr>
+          <w:sz w:val="28"/>
+          <w:szCs w:val="28"/>
+        </w:rPr>
+      </w:pPr>
+      <w:r>
+        <w:rPr>
+          <w:sz w:val="28"/>
+          <w:szCs w:val="28"/>
+        </w:rPr>
+        <w:t>Podsumowanie</w:t>
+      </w:r>
+    </w:p>
+    <w:p>
+      <w:pPr>
+        <w:rPr>
+          <w:sz w:val="24"/>
+          <w:szCs w:val="24"/>
+        </w:rPr>
+      </w:pPr>
+      <w:r>
+        <w:rPr>
+          <w:sz w:val="24"/>
+          <w:szCs w:val="24"/>
+        </w:rPr>
+        <w:t>W ramach zadania zaimplementowaliśmy algorytmy: Dijkstra, A* i przeszukiwanie Tabu</w:t>
+      </w:r>
+      <w:r>
+        <w:rPr>
+          <w:sz w:val="24"/>
+          <w:szCs w:val="24"/>
+        </w:rPr>
+        <w:t xml:space="preserve">. </w:t>
+      </w:r>
+    </w:p>
+    <w:p>
+      <w:pPr>
+        <w:rPr>
+          <w:sz w:val="24"/>
+          <w:szCs w:val="24"/>
+        </w:rPr>
+      </w:pPr>
+      <w:r>
+        <w:rPr>
+          <w:sz w:val="24"/>
+          <w:szCs w:val="24"/>
+        </w:rPr>
+        <w:t>Dijkstra w porównaniu do A* zawsze będzie zwracał najbardziej optymalne połączenia</w:t>
+      </w:r>
+      <w:r>
+        <w:rPr>
+          <w:sz w:val="24"/>
+          <w:szCs w:val="24"/>
+        </w:rPr>
+        <w:t>, jednak długi czas wykonania</w:t>
+      </w:r>
+      <w:r>
+        <w:rPr>
+          <w:sz w:val="24"/>
+          <w:szCs w:val="24"/>
+        </w:rPr>
+        <w:t xml:space="preserve"> </w:t>
+      </w:r>
+      <w:r>
+        <w:rPr>
+          <w:sz w:val="24"/>
+          <w:szCs w:val="24"/>
+        </w:rPr>
+        <w:t>sprawia</w:t>
+      </w:r>
+      <w:r>
+        <w:rPr>
+          <w:sz w:val="24"/>
+          <w:szCs w:val="24"/>
+        </w:rPr>
+        <w:t xml:space="preserve">, że </w:t>
+      </w:r>
+      <w:r>
+        <w:rPr>
+          <w:sz w:val="24"/>
+          <w:szCs w:val="24"/>
+        </w:rPr>
+        <w:t>trudno znaleźć praktyczne zastosowanie tego</w:t>
+      </w:r>
+      <w:r>
+        <w:rPr>
+          <w:sz w:val="24"/>
+          <w:szCs w:val="24"/>
+        </w:rPr>
+        <w:t xml:space="preserve"> algorytmu w aplikacjach wyszukujących trasę pomiędzy punktami.</w:t>
+      </w:r>
+      <w:r>
+        <w:rPr>
+          <w:sz w:val="24"/>
+          <w:szCs w:val="24"/>
+        </w:rPr>
+        <w:t xml:space="preserve"> A* mimo</w:t>
+      </w:r>
+      <w:r>
+        <w:rPr>
+          <w:sz w:val="24"/>
+          <w:szCs w:val="24"/>
+        </w:rPr>
+        <w:t>,</w:t>
+      </w:r>
+      <w:r>
+        <w:rPr>
+          <w:sz w:val="24"/>
+          <w:szCs w:val="24"/>
+        </w:rPr>
+        <w:t xml:space="preserve"> momentami</w:t>
+      </w:r>
+      <w:r>
+        <w:rPr>
+          <w:sz w:val="24"/>
+          <w:szCs w:val="24"/>
+        </w:rPr>
+        <w:t>,</w:t>
+      </w:r>
+      <w:r>
+        <w:rPr>
+          <w:sz w:val="24"/>
+          <w:szCs w:val="24"/>
+        </w:rPr>
+        <w:t xml:space="preserve"> mniej optymalnych połączeń wykonuje się o wiele szybciej niż Dijkstra, więc może być używany w aplikacjach do wyszukiwania tras pomiędzy punktami.</w:t>
+      </w:r>
+    </w:p>
+    <w:p>
+      <w:pPr>
+        <w:rPr>
+          <w:sz w:val="24"/>
+          <w:szCs w:val="24"/>
+        </w:rPr>
+      </w:pPr>
+      <w:r>
+        <w:rPr>
+          <w:sz w:val="24"/>
+          <w:szCs w:val="24"/>
+        </w:rPr>
+        <w:t>Warto też zwrócić uwagę na to jak modyfikacje algorytmów wpłynęły znacząco na polepszenie czasu wykonani</w:t>
+      </w:r>
+      <w:r>
+        <w:rPr>
+          <w:sz w:val="24"/>
+          <w:szCs w:val="24"/>
+        </w:rPr>
+        <w:t>a</w:t>
+      </w:r>
+      <w:r>
+        <w:rPr>
+          <w:sz w:val="24"/>
+          <w:szCs w:val="24"/>
+        </w:rPr>
+        <w:t>.</w:t>
+      </w:r>
+      <w:r>
+        <w:rPr>
+          <w:sz w:val="24"/>
+          <w:szCs w:val="24"/>
+        </w:rPr>
+        <w:t xml:space="preserve"> W warunkach symulacyjnych nie ma większej różnicy między 1 a 10 sekundami w czasie wykonania</w:t>
+      </w:r>
+      <w:r>
+        <w:rPr>
+          <w:sz w:val="24"/>
+          <w:szCs w:val="24"/>
+        </w:rPr>
+        <w:t>, gdyż głównie liczy się dla nas czy wynik końcowy jest dobry</w:t>
+      </w:r>
+      <w:r>
+        <w:rPr>
+          <w:sz w:val="24"/>
+          <w:szCs w:val="24"/>
+        </w:rPr>
+        <w:t>.</w:t>
+      </w:r>
+      <w:r>
+        <w:rPr>
+          <w:sz w:val="24"/>
+          <w:szCs w:val="24"/>
+        </w:rPr>
+        <w:t xml:space="preserve"> Jednak w aplikacjach dla użytkowników (np. Google Maps) taka różnica w czasie</w:t>
+      </w:r>
+      <w:r>
+        <w:rPr>
+          <w:sz w:val="24"/>
+          <w:szCs w:val="24"/>
+        </w:rPr>
+        <w:t xml:space="preserve"> będzie mocno zauważalna i może wpłynąć na przyjemność z korzystania z aplikacji</w:t>
+      </w:r>
+      <w:r>
+        <w:rPr>
+          <w:sz w:val="24"/>
+          <w:szCs w:val="24"/>
+        </w:rPr>
+        <w:t>.</w:t>
+      </w:r>
+      <w:r>
+        <w:rPr>
+          <w:sz w:val="24"/>
+          <w:szCs w:val="24"/>
+        </w:rPr>
+        <w:t xml:space="preserve"> </w:t>
+      </w:r>
+    </w:p>
+    <w:p>
+      <w:pPr>
+        <w:rPr>
+          <w:sz w:val="24"/>
+          <w:szCs w:val="24"/>
+        </w:rPr>
+      </w:pPr>
+      <w:r>
+        <w:rPr>
+          <w:sz w:val="24"/>
+          <w:szCs w:val="24"/>
+        </w:rPr>
+        <w:t>Warto więc pamiętać</w:t>
+      </w:r>
+      <w:r>
+        <w:rPr>
+          <w:sz w:val="24"/>
+          <w:szCs w:val="24"/>
+        </w:rPr>
+        <w:t xml:space="preserve"> o tym, żeby nie poprzestać na tym, że zaimplementowaliśmy algorytm tylko próbować</w:t>
+      </w:r>
+      <w:r>
+        <w:rPr>
+          <w:sz w:val="24"/>
+          <w:szCs w:val="24"/>
+        </w:rPr>
+        <w:t xml:space="preserve"> </w:t>
+      </w:r>
+      <w:r>
+        <w:rPr>
+          <w:sz w:val="24"/>
+          <w:szCs w:val="24"/>
+        </w:rPr>
+        <w:t>zoptymalizować jego działanie</w:t>
+      </w:r>
+      <w:r>
+        <w:rPr>
+          <w:sz w:val="24"/>
+          <w:szCs w:val="24"/>
+        </w:rPr>
+        <w:t xml:space="preserve"> (np. wykorzystując informację na temat danych lub modyfikując działania algorytmu)</w:t>
+      </w:r>
+      <w:r>
+        <w:rPr>
+          <w:sz w:val="24"/>
+          <w:szCs w:val="24"/>
+        </w:rPr>
+        <w:t>, żeby czas wykonania algorytmu nie był barierą w jego używaniu.</w:t>
+      </w:r>
+    </w:p>
+    <w:p>
+      <w:pPr>
+        <w:rPr>
+          <w:sz w:val="24"/>
+          <w:szCs w:val="24"/>
+        </w:rPr>
+      </w:pPr>
+    </w:p>
     <w:sectPr>
       <w:pgSz w:w="11906" w:h="16838"/>
       <w:pgMar w:top="1417" w:right="1417" w:bottom="1417" w:left="1417" w:header="708" w:footer="708" w:gutter="0"/>
@@ -3935,6 +6090,95 @@
 <file path=word/numbering.xml><?xml version="1.0" encoding="utf-8"?>
 <w:numbering xmlns:wpc="http://schemas.microsoft.com/office/word/2010/wordprocessingCanvas" xmlns:cx="http://schemas.microsoft.com/office/drawing/2014/chartex" xmlns:cx1="http://schemas.microsoft.com/office/drawing/2015/9/8/chartex" xmlns:cx2="http://schemas.microsoft.com/office/drawing/2015/10/21/chartex" xmlns:cx3="http://schemas.microsoft.com/office/drawing/2016/5/9/chartex" xmlns:cx4="http://schemas.microsoft.com/office/drawing/2016/5/10/chartex" xmlns:cx5="http://schemas.microsoft.com/office/drawing/2016/5/11/chartex" xmlns:cx6="http://schemas.microsoft.com/office/drawing/2016/5/12/chartex" xmlns:cx7="http://schemas.microsoft.com/office/drawing/2016/5/13/chartex" xmlns:cx8="http://schemas.microsoft.com/office/drawing/2016/5/14/chartex" xmlns:mc="http://schemas.openxmlformats.org/markup-compatibility/2006" xmlns:aink="http://schemas.microsoft.com/office/drawing/2016/ink" xmlns:am3d="http://schemas.microsoft.com/office/drawing/2017/model3d" xmlns:o="urn:schemas-microsoft-com:office:office" xmlns:oel="http://schemas.microsoft.com/office/2019/extlst" xmlns:r="http://schemas.openxmlformats.org/officeDocument/2006/relationships" xmlns:m="http://schemas.openxmlformats.org/officeDocument/2006/math" xmlns:v="urn:schemas-microsoft-com:vml" xmlns:wp14="http://schemas.microsoft.com/office/word/2010/wordprocessingDrawing" xmlns:wp="http://schemas.openxmlformats.org/drawingml/2006/wordprocessingDrawing" xmlns:w10="urn:schemas-microsoft-com:office:word" xmlns:w="http://schemas.openxmlformats.org/wordprocessingml/2006/main" xmlns:w14="http://schemas.microsoft.com/office/word/2010/wordml" xmlns:w15="http://schemas.microsoft.com/office/word/2012/wordml" xmlns:w16cex="http://schemas.microsoft.com/office/word/2018/wordml/cex" xmlns:w16cid="http://schemas.microsoft.com/office/word/2016/wordml/cid" xmlns:w16="http://schemas.microsoft.com/office/word/2018/wordml" xmlns:w16sdtdh="http://schemas.microsoft.com/office/word/2020/wordml/sdtdatahash" xmlns:w16se="http://schemas.microsoft.com/office/word/2015/wordml/symex" xmlns:wpg="http://schemas.microsoft.com/office/word/2010/wordprocessingGroup" xmlns:wpi="http://schemas.microsoft.com/office/word/2010/wordprocessingInk" xmlns:wne="http://schemas.microsoft.com/office/word/2006/wordml" xmlns:wps="http://schemas.microsoft.com/office/word/2010/wordprocessingShape" mc:Ignorable="w14 w15 w16se w16cid w16 w16cex w16sdtdh wp14">
   <w:abstractNum w:abstractNumId="0" w15:restartNumberingAfterBreak="0">
+    <w:nsid w:val="08B53317"/>
+    <w:multiLevelType w:val="hybridMultilevel"/>
+    <w:tmpl w:val="18A4C346"/>
+    <w:lvl w:ilvl="0" w:tplc="04150017">
+      <w:start w:val="1"/>
+      <w:numFmt w:val="lowerLetter"/>
+      <w:lvlText w:val="%1)"/>
+      <w:lvlJc w:val="left"/>
+      <w:pPr>
+        <w:ind w:left="720" w:hanging="360"/>
+      </w:pPr>
+      <w:rPr>
+        <w:rFonts w:hint="default"/>
+      </w:rPr>
+    </w:lvl>
+    <w:lvl w:ilvl="1" w:tplc="04150019" w:tentative="1">
+      <w:start w:val="1"/>
+      <w:numFmt w:val="lowerLetter"/>
+      <w:lvlText w:val="%2."/>
+      <w:lvlJc w:val="left"/>
+      <w:pPr>
+        <w:ind w:left="1440" w:hanging="360"/>
+      </w:pPr>
+    </w:lvl>
+    <w:lvl w:ilvl="2" w:tplc="0415001B" w:tentative="1">
+      <w:start w:val="1"/>
+      <w:numFmt w:val="lowerRoman"/>
+      <w:lvlText w:val="%3."/>
+      <w:lvlJc w:val="right"/>
+      <w:pPr>
+        <w:ind w:left="2160" w:hanging="180"/>
+      </w:pPr>
+    </w:lvl>
+    <w:lvl w:ilvl="3" w:tplc="0415000F" w:tentative="1">
+      <w:start w:val="1"/>
+      <w:numFmt w:val="decimal"/>
+      <w:lvlText w:val="%4."/>
+      <w:lvlJc w:val="left"/>
+      <w:pPr>
+        <w:ind w:left="2880" w:hanging="360"/>
+      </w:pPr>
+    </w:lvl>
+    <w:lvl w:ilvl="4" w:tplc="04150019" w:tentative="1">
+      <w:start w:val="1"/>
+      <w:numFmt w:val="lowerLetter"/>
+      <w:lvlText w:val="%5."/>
+      <w:lvlJc w:val="left"/>
+      <w:pPr>
+        <w:ind w:left="3600" w:hanging="360"/>
+      </w:pPr>
+    </w:lvl>
+    <w:lvl w:ilvl="5" w:tplc="0415001B" w:tentative="1">
+      <w:start w:val="1"/>
+      <w:numFmt w:val="lowerRoman"/>
+      <w:lvlText w:val="%6."/>
+      <w:lvlJc w:val="right"/>
+      <w:pPr>
+        <w:ind w:left="4320" w:hanging="180"/>
+      </w:pPr>
+    </w:lvl>
+    <w:lvl w:ilvl="6" w:tplc="0415000F" w:tentative="1">
+      <w:start w:val="1"/>
+      <w:numFmt w:val="decimal"/>
+      <w:lvlText w:val="%7."/>
+      <w:lvlJc w:val="left"/>
+      <w:pPr>
+        <w:ind w:left="5040" w:hanging="360"/>
+      </w:pPr>
+    </w:lvl>
+    <w:lvl w:ilvl="7" w:tplc="04150019" w:tentative="1">
+      <w:start w:val="1"/>
+      <w:numFmt w:val="lowerLetter"/>
+      <w:lvlText w:val="%8."/>
+      <w:lvlJc w:val="left"/>
+      <w:pPr>
+        <w:ind w:left="5760" w:hanging="360"/>
+      </w:pPr>
+    </w:lvl>
+    <w:lvl w:ilvl="8" w:tplc="0415001B" w:tentative="1">
+      <w:start w:val="1"/>
+      <w:numFmt w:val="lowerRoman"/>
+      <w:lvlText w:val="%9."/>
+      <w:lvlJc w:val="right"/>
+      <w:pPr>
+        <w:ind w:left="6480" w:hanging="180"/>
+      </w:pPr>
+    </w:lvl>
+  </w:abstractNum>
+  <w:abstractNum w:abstractNumId="1" w15:restartNumberingAfterBreak="0">
     <w:nsid w:val="08DA367A"/>
     <w:multiLevelType w:val="hybridMultilevel"/>
     <w:tmpl w:val="AC9096E4"/>
@@ -4023,7 +6267,7 @@
       </w:pPr>
     </w:lvl>
   </w:abstractNum>
-  <w:abstractNum w:abstractNumId="1" w15:restartNumberingAfterBreak="0">
+  <w:abstractNum w:abstractNumId="2" w15:restartNumberingAfterBreak="0">
     <w:nsid w:val="0C2760C0"/>
     <w:multiLevelType w:val="hybridMultilevel"/>
     <w:tmpl w:val="31DC372C"/>
@@ -4112,7 +6356,7 @@
       </w:pPr>
     </w:lvl>
   </w:abstractNum>
-  <w:abstractNum w:abstractNumId="2" w15:restartNumberingAfterBreak="0">
+  <w:abstractNum w:abstractNumId="3" w15:restartNumberingAfterBreak="0">
     <w:nsid w:val="136006AA"/>
     <w:multiLevelType w:val="hybridMultilevel"/>
     <w:tmpl w:val="31DC372C"/>
@@ -4201,7 +6445,7 @@
       </w:pPr>
     </w:lvl>
   </w:abstractNum>
-  <w:abstractNum w:abstractNumId="3" w15:restartNumberingAfterBreak="0">
+  <w:abstractNum w:abstractNumId="4" w15:restartNumberingAfterBreak="0">
     <w:nsid w:val="1EE576B5"/>
     <w:multiLevelType w:val="hybridMultilevel"/>
     <w:tmpl w:val="C50264E0"/>
@@ -4290,7 +6534,7 @@
       </w:pPr>
     </w:lvl>
   </w:abstractNum>
-  <w:abstractNum w:abstractNumId="4" w15:restartNumberingAfterBreak="0">
+  <w:abstractNum w:abstractNumId="5" w15:restartNumberingAfterBreak="0">
     <w:nsid w:val="28656438"/>
     <w:multiLevelType w:val="hybridMultilevel"/>
     <w:tmpl w:val="55A87D1A"/>
@@ -4379,7 +6623,7 @@
       </w:pPr>
     </w:lvl>
   </w:abstractNum>
-  <w:abstractNum w:abstractNumId="5" w15:restartNumberingAfterBreak="0">
+  <w:abstractNum w:abstractNumId="6" w15:restartNumberingAfterBreak="0">
     <w:nsid w:val="292A7BA7"/>
     <w:multiLevelType w:val="hybridMultilevel"/>
     <w:tmpl w:val="AC9096E4"/>
@@ -4468,7 +6712,96 @@
       </w:pPr>
     </w:lvl>
   </w:abstractNum>
-  <w:abstractNum w:abstractNumId="6" w15:restartNumberingAfterBreak="0">
+  <w:abstractNum w:abstractNumId="7" w15:restartNumberingAfterBreak="0">
+    <w:nsid w:val="2C4631AF"/>
+    <w:multiLevelType w:val="hybridMultilevel"/>
+    <w:tmpl w:val="3672FD1A"/>
+    <w:lvl w:ilvl="0" w:tplc="04150017">
+      <w:start w:val="1"/>
+      <w:numFmt w:val="lowerLetter"/>
+      <w:lvlText w:val="%1)"/>
+      <w:lvlJc w:val="left"/>
+      <w:pPr>
+        <w:ind w:left="720" w:hanging="360"/>
+      </w:pPr>
+      <w:rPr>
+        <w:rFonts w:hint="default"/>
+      </w:rPr>
+    </w:lvl>
+    <w:lvl w:ilvl="1" w:tplc="04150019" w:tentative="1">
+      <w:start w:val="1"/>
+      <w:numFmt w:val="lowerLetter"/>
+      <w:lvlText w:val="%2."/>
+      <w:lvlJc w:val="left"/>
+      <w:pPr>
+        <w:ind w:left="1440" w:hanging="360"/>
+      </w:pPr>
+    </w:lvl>
+    <w:lvl w:ilvl="2" w:tplc="0415001B" w:tentative="1">
+      <w:start w:val="1"/>
+      <w:numFmt w:val="lowerRoman"/>
+      <w:lvlText w:val="%3."/>
+      <w:lvlJc w:val="right"/>
+      <w:pPr>
+        <w:ind w:left="2160" w:hanging="180"/>
+      </w:pPr>
+    </w:lvl>
+    <w:lvl w:ilvl="3" w:tplc="0415000F" w:tentative="1">
+      <w:start w:val="1"/>
+      <w:numFmt w:val="decimal"/>
+      <w:lvlText w:val="%4."/>
+      <w:lvlJc w:val="left"/>
+      <w:pPr>
+        <w:ind w:left="2880" w:hanging="360"/>
+      </w:pPr>
+    </w:lvl>
+    <w:lvl w:ilvl="4" w:tplc="04150019" w:tentative="1">
+      <w:start w:val="1"/>
+      <w:numFmt w:val="lowerLetter"/>
+      <w:lvlText w:val="%5."/>
+      <w:lvlJc w:val="left"/>
+      <w:pPr>
+        <w:ind w:left="3600" w:hanging="360"/>
+      </w:pPr>
+    </w:lvl>
+    <w:lvl w:ilvl="5" w:tplc="0415001B" w:tentative="1">
+      <w:start w:val="1"/>
+      <w:numFmt w:val="lowerRoman"/>
+      <w:lvlText w:val="%6."/>
+      <w:lvlJc w:val="right"/>
+      <w:pPr>
+        <w:ind w:left="4320" w:hanging="180"/>
+      </w:pPr>
+    </w:lvl>
+    <w:lvl w:ilvl="6" w:tplc="0415000F" w:tentative="1">
+      <w:start w:val="1"/>
+      <w:numFmt w:val="decimal"/>
+      <w:lvlText w:val="%7."/>
+      <w:lvlJc w:val="left"/>
+      <w:pPr>
+        <w:ind w:left="5040" w:hanging="360"/>
+      </w:pPr>
+    </w:lvl>
+    <w:lvl w:ilvl="7" w:tplc="04150019" w:tentative="1">
+      <w:start w:val="1"/>
+      <w:numFmt w:val="lowerLetter"/>
+      <w:lvlText w:val="%8."/>
+      <w:lvlJc w:val="left"/>
+      <w:pPr>
+        <w:ind w:left="5760" w:hanging="360"/>
+      </w:pPr>
+    </w:lvl>
+    <w:lvl w:ilvl="8" w:tplc="0415001B" w:tentative="1">
+      <w:start w:val="1"/>
+      <w:numFmt w:val="lowerRoman"/>
+      <w:lvlText w:val="%9."/>
+      <w:lvlJc w:val="right"/>
+      <w:pPr>
+        <w:ind w:left="6480" w:hanging="180"/>
+      </w:pPr>
+    </w:lvl>
+  </w:abstractNum>
+  <w:abstractNum w:abstractNumId="8" w15:restartNumberingAfterBreak="0">
     <w:nsid w:val="33D23ED7"/>
     <w:multiLevelType w:val="hybridMultilevel"/>
     <w:tmpl w:val="06FEB47C"/>
@@ -4557,7 +6890,7 @@
       </w:pPr>
     </w:lvl>
   </w:abstractNum>
-  <w:abstractNum w:abstractNumId="7" w15:restartNumberingAfterBreak="0">
+  <w:abstractNum w:abstractNumId="9" w15:restartNumberingAfterBreak="0">
     <w:nsid w:val="69F656B0"/>
     <w:multiLevelType w:val="hybridMultilevel"/>
     <w:tmpl w:val="B2FC0A76"/>
@@ -4646,7 +6979,7 @@
       </w:pPr>
     </w:lvl>
   </w:abstractNum>
-  <w:abstractNum w:abstractNumId="8" w15:restartNumberingAfterBreak="0">
+  <w:abstractNum w:abstractNumId="10" w15:restartNumberingAfterBreak="0">
     <w:nsid w:val="714953C2"/>
     <w:multiLevelType w:val="hybridMultilevel"/>
     <w:tmpl w:val="B5C4B5B6"/>
@@ -4735,7 +7068,7 @@
       </w:pPr>
     </w:lvl>
   </w:abstractNum>
-  <w:abstractNum w:abstractNumId="9" w15:restartNumberingAfterBreak="0">
+  <w:abstractNum w:abstractNumId="11" w15:restartNumberingAfterBreak="0">
     <w:nsid w:val="7F000222"/>
     <w:multiLevelType w:val="hybridMultilevel"/>
     <w:tmpl w:val="AB708D2C"/>
@@ -4825,34 +7158,40 @@
     </w:lvl>
   </w:abstractNum>
   <w:num w:numId="1" w16cid:durableId="591666656">
-    <w:abstractNumId w:val="0"/>
+    <w:abstractNumId w:val="1"/>
   </w:num>
   <w:num w:numId="2" w16cid:durableId="469132651">
+    <w:abstractNumId w:val="3"/>
+  </w:num>
+  <w:num w:numId="3" w16cid:durableId="2105951092">
     <w:abstractNumId w:val="2"/>
   </w:num>
-  <w:num w:numId="3" w16cid:durableId="2105951092">
-    <w:abstractNumId w:val="1"/>
+  <w:num w:numId="4" w16cid:durableId="2099137955">
+    <w:abstractNumId w:val="6"/>
   </w:num>
-  <w:num w:numId="4" w16cid:durableId="2099137955">
+  <w:num w:numId="5" w16cid:durableId="770861201">
+    <w:abstractNumId w:val="9"/>
+  </w:num>
+  <w:num w:numId="6" w16cid:durableId="1877306017">
+    <w:abstractNumId w:val="8"/>
+  </w:num>
+  <w:num w:numId="7" w16cid:durableId="156850600">
+    <w:abstractNumId w:val="11"/>
+  </w:num>
+  <w:num w:numId="8" w16cid:durableId="500003926">
+    <w:abstractNumId w:val="4"/>
+  </w:num>
+  <w:num w:numId="9" w16cid:durableId="927035358">
+    <w:abstractNumId w:val="10"/>
+  </w:num>
+  <w:num w:numId="10" w16cid:durableId="98259470">
     <w:abstractNumId w:val="5"/>
   </w:num>
-  <w:num w:numId="5" w16cid:durableId="770861201">
+  <w:num w:numId="11" w16cid:durableId="1632518088">
     <w:abstractNumId w:val="7"/>
   </w:num>
-  <w:num w:numId="6" w16cid:durableId="1877306017">
-    <w:abstractNumId w:val="6"/>
-  </w:num>
-  <w:num w:numId="7" w16cid:durableId="156850600">
-    <w:abstractNumId w:val="9"/>
-  </w:num>
-  <w:num w:numId="8" w16cid:durableId="500003926">
-    <w:abstractNumId w:val="3"/>
-  </w:num>
-  <w:num w:numId="9" w16cid:durableId="927035358">
-    <w:abstractNumId w:val="8"/>
-  </w:num>
-  <w:num w:numId="10" w16cid:durableId="98259470">
-    <w:abstractNumId w:val="4"/>
+  <w:num w:numId="12" w16cid:durableId="399134491">
+    <w:abstractNumId w:val="0"/>
   </w:num>
 </w:numbering>
 </file>
@@ -5335,6 +7674,25 @@
       <w:vertAlign w:val="superscript"/>
     </w:rPr>
   </w:style>
+  <w:style w:type="table" w:styleId="Tabela-Siatka">
+    <w:name w:val="Table Grid"/>
+    <w:basedOn w:val="Standardowy"/>
+    <w:uiPriority w:val="39"/>
+    <w:rsid w:val="005C67D8"/>
+    <w:pPr>
+      <w:spacing w:after="0" w:line="240" w:lineRule="auto"/>
+    </w:pPr>
+    <w:tblPr>
+      <w:tblBorders>
+        <w:top w:val="single" w:sz="4" w:space="0" w:color="auto"/>
+        <w:left w:val="single" w:sz="4" w:space="0" w:color="auto"/>
+        <w:bottom w:val="single" w:sz="4" w:space="0" w:color="auto"/>
+        <w:right w:val="single" w:sz="4" w:space="0" w:color="auto"/>
+        <w:insideH w:val="single" w:sz="4" w:space="0" w:color="auto"/>
+        <w:insideV w:val="single" w:sz="4" w:space="0" w:color="auto"/>
+      </w:tblBorders>
+    </w:tblPr>
+  </w:style>
 </w:styles>
 </file>
 
